--- a/CM/ROS_PlanCM_v-1.docx
+++ b/CM/ROS_PlanCM_v-1.docx
@@ -1,6 +1,6 @@
 
 <file path=word/document.xml><?xml version="1.0" encoding="utf-8"?>
-<w:document xmlns:wpc="http://schemas.microsoft.com/office/word/2010/wordprocessingCanvas" xmlns:mc="http://schemas.openxmlformats.org/markup-compatibility/2006" xmlns:o="urn:schemas-microsoft-com:office:office" xmlns:r="http://schemas.openxmlformats.org/officeDocument/2006/relationships" xmlns:m="http://schemas.openxmlformats.org/officeDocument/2006/math" xmlns:v="urn:schemas-microsoft-com:vml" xmlns:wp14="http://schemas.microsoft.com/office/word/2010/wordprocessingDrawing" xmlns:wp="http://schemas.openxmlformats.org/drawingml/2006/wordprocessingDrawing" xmlns:w10="urn:schemas-microsoft-com:office:word" xmlns:w="http://schemas.openxmlformats.org/wordprocessingml/2006/main" xmlns:w14="http://schemas.microsoft.com/office/word/2010/wordml" xmlns:wpg="http://schemas.microsoft.com/office/word/2010/wordprocessingGroup" xmlns:wpi="http://schemas.microsoft.com/office/word/2010/wordprocessingInk" xmlns:wne="http://schemas.microsoft.com/office/word/2006/wordml" xmlns:wps="http://schemas.microsoft.com/office/word/2010/wordprocessingShape" mc:Ignorable="w14 wp14">
+<w:document xmlns:wpc="http://schemas.microsoft.com/office/word/2010/wordprocessingCanvas" xmlns:mc="http://schemas.openxmlformats.org/markup-compatibility/2006" xmlns:o="urn:schemas-microsoft-com:office:office" xmlns:r="http://schemas.openxmlformats.org/officeDocument/2006/relationships" xmlns:m="http://schemas.openxmlformats.org/officeDocument/2006/math" xmlns:v="urn:schemas-microsoft-com:vml" xmlns:wp14="http://schemas.microsoft.com/office/word/2010/wordprocessingDrawing" xmlns:wp="http://schemas.openxmlformats.org/drawingml/2006/wordprocessingDrawing" xmlns:w10="urn:schemas-microsoft-com:office:word" xmlns:w="http://schemas.openxmlformats.org/wordprocessingml/2006/main" xmlns:w14="http://schemas.microsoft.com/office/word/2010/wordml" xmlns:w15="http://schemas.microsoft.com/office/word/2012/wordml" xmlns:wpg="http://schemas.microsoft.com/office/word/2010/wordprocessingGroup" xmlns:wpi="http://schemas.microsoft.com/office/word/2010/wordprocessingInk" xmlns:wne="http://schemas.microsoft.com/office/word/2006/wordml" xmlns:wps="http://schemas.microsoft.com/office/word/2010/wordprocessingShape" mc:Ignorable="w14 w15 wp14">
   <w:body>
     <w:p>
       <w:pPr>
@@ -14,6 +14,8 @@
           <w:szCs w:val="20"/>
         </w:rPr>
       </w:pPr>
+      <w:bookmarkStart w:id="0" w:name="_GoBack"/>
+      <w:bookmarkEnd w:id="0"/>
       <w:r>
         <w:rPr>
           <w:rFonts w:ascii="Arial" w:eastAsia="Times New Roman" w:hAnsi="Arial" w:cs="Arial"/>
@@ -73,7 +75,7 @@
                     <pic:cNvPicPr/>
                   </pic:nvPicPr>
                   <pic:blipFill>
-                    <a:blip r:embed="rId9">
+                    <a:blip r:embed="rId8">
                       <a:extLst>
                         <a:ext uri="{28A0092B-C50C-407E-A947-70E740481C1C}">
                           <a14:useLocalDpi xmlns:a14="http://schemas.microsoft.com/office/drawing/2010/main" val="0"/>
@@ -270,8 +272,18 @@
                 <w:sz w:val="20"/>
                 <w:szCs w:val="20"/>
               </w:rPr>
-              <w:t>Mejora de procesos CMMi</w:t>
-            </w:r>
+              <w:t xml:space="preserve">Mejora de procesos </w:t>
+            </w:r>
+            <w:proofErr w:type="spellStart"/>
+            <w:r>
+              <w:rPr>
+                <w:rFonts w:ascii="Arial" w:eastAsia="Times New Roman" w:hAnsi="Arial" w:cs="Arial"/>
+                <w:sz w:val="20"/>
+                <w:szCs w:val="20"/>
+              </w:rPr>
+              <w:t>CMMi</w:t>
+            </w:r>
+            <w:proofErr w:type="spellEnd"/>
           </w:p>
         </w:tc>
       </w:tr>
@@ -532,7 +544,25 @@
                 <w:sz w:val="20"/>
                 <w:szCs w:val="20"/>
               </w:rPr>
-              <w:t>CMMI/Areas de proceso - Nivel 2</w:t>
+              <w:t>CMMI/</w:t>
+            </w:r>
+            <w:proofErr w:type="spellStart"/>
+            <w:r>
+              <w:rPr>
+                <w:rFonts w:ascii="Arial" w:eastAsia="Times New Roman" w:hAnsi="Arial" w:cs="Arial"/>
+                <w:sz w:val="20"/>
+                <w:szCs w:val="20"/>
+              </w:rPr>
+              <w:t>Areas</w:t>
+            </w:r>
+            <w:proofErr w:type="spellEnd"/>
+            <w:r>
+              <w:rPr>
+                <w:rFonts w:ascii="Arial" w:eastAsia="Times New Roman" w:hAnsi="Arial" w:cs="Arial"/>
+                <w:sz w:val="20"/>
+                <w:szCs w:val="20"/>
+              </w:rPr>
+              <w:t xml:space="preserve"> de proceso - Nivel 2</w:t>
             </w:r>
           </w:p>
         </w:tc>
@@ -1365,6 +1395,7 @@
           <w:sz w:val="32"/>
           <w:szCs w:val="20"/>
         </w:rPr>
+        <w:lastRenderedPageBreak/>
         <w:t>Control de cambios</w:t>
       </w:r>
     </w:p>
@@ -1976,7 +2007,7 @@
                     <pic:cNvPicPr/>
                   </pic:nvPicPr>
                   <pic:blipFill>
-                    <a:blip r:embed="rId10" cstate="print">
+                    <a:blip r:embed="rId9" cstate="print">
                       <a:extLst>
                         <a:ext uri="{28A0092B-C50C-407E-A947-70E740481C1C}">
                           <a14:useLocalDpi xmlns:a14="http://schemas.microsoft.com/office/drawing/2010/main" val="0"/>
@@ -2106,7 +2137,7 @@
           </mc:Choice>
           <mc:Fallback>
             <w:pict>
-              <v:rect id="Rectangle 5" o:spid="_x0000_s1026" style="position:absolute;margin-left:-3pt;margin-top:1.8pt;width:441pt;height:54pt;z-index:251660288;visibility:visible;mso-wrap-style:square;mso-width-percent:0;mso-height-percent:0;mso-wrap-distance-left:9pt;mso-wrap-distance-top:0;mso-wrap-distance-right:9pt;mso-wrap-distance-bottom:0;mso-position-horizontal:absolute;mso-position-horizontal-relative:text;mso-position-vertical:absolute;mso-position-vertical-relative:text;mso-width-percent:0;mso-height-percent:0;mso-width-relative:page;mso-height-relative:page;v-text-anchor:top" o:gfxdata="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" filled="f" strokeweight="4.5pt">
+              <v:rect w14:anchorId="6939D1B5" id="Rectangle 5" o:spid="_x0000_s1026" style="position:absolute;margin-left:-3pt;margin-top:1.8pt;width:441pt;height:54pt;z-index:251660288;visibility:visible;mso-wrap-style:square;mso-width-percent:0;mso-height-percent:0;mso-wrap-distance-left:9pt;mso-wrap-distance-top:0;mso-wrap-distance-right:9pt;mso-wrap-distance-bottom:0;mso-position-horizontal:absolute;mso-position-horizontal-relative:text;mso-position-vertical:absolute;mso-position-vertical-relative:text;mso-width-percent:0;mso-height-percent:0;mso-width-relative:page;mso-height-relative:page;v-text-anchor:top" o:gfxdata="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" filled="f" strokeweight="4.5pt">
                 <v:stroke linestyle="thickThin"/>
               </v:rect>
             </w:pict>
@@ -2455,6 +2486,7 @@
           <w:sz w:val="32"/>
           <w:szCs w:val="20"/>
         </w:rPr>
+        <w:lastRenderedPageBreak/>
         <w:t>Control de cambios</w:t>
       </w:r>
     </w:p>
@@ -2507,7 +2539,7 @@
                     <pic:cNvPicPr/>
                   </pic:nvPicPr>
                   <pic:blipFill>
-                    <a:blip r:embed="rId11" cstate="print">
+                    <a:blip r:embed="rId10" cstate="print">
                       <a:extLst>
                         <a:ext uri="{28A0092B-C50C-407E-A947-70E740481C1C}">
                           <a14:useLocalDpi xmlns:a14="http://schemas.microsoft.com/office/drawing/2010/main" val="0"/>
@@ -2793,7 +2825,27 @@
                 <w:szCs w:val="20"/>
                 <w:lang w:val="en-US"/>
               </w:rPr>
-              <w:t>/Junio/2017</w:t>
+              <w:t>/</w:t>
+            </w:r>
+            <w:proofErr w:type="spellStart"/>
+            <w:r>
+              <w:rPr>
+                <w:rFonts w:ascii="Arial" w:eastAsia="Times New Roman" w:hAnsi="Arial" w:cs="Arial"/>
+                <w:sz w:val="20"/>
+                <w:szCs w:val="20"/>
+                <w:lang w:val="en-US"/>
+              </w:rPr>
+              <w:t>Junio</w:t>
+            </w:r>
+            <w:proofErr w:type="spellEnd"/>
+            <w:r>
+              <w:rPr>
+                <w:rFonts w:ascii="Arial" w:eastAsia="Times New Roman" w:hAnsi="Arial" w:cs="Arial"/>
+                <w:sz w:val="20"/>
+                <w:szCs w:val="20"/>
+                <w:lang w:val="en-US"/>
+              </w:rPr>
+              <w:t>/2017</w:t>
             </w:r>
           </w:p>
         </w:tc>
@@ -3607,6 +3659,7 @@
           <w:b/>
           <w:sz w:val="24"/>
         </w:rPr>
+        <w:lastRenderedPageBreak/>
         <w:t>Descripción del documento</w:t>
       </w:r>
     </w:p>
@@ -3734,6 +3787,7 @@
         </w:rPr>
         <w:t xml:space="preserve">: </w:t>
       </w:r>
+      <w:proofErr w:type="spellStart"/>
       <w:r>
         <w:rPr>
           <w:rFonts w:ascii="Arial" w:hAnsi="Arial" w:cs="Arial"/>
@@ -3742,6 +3796,7 @@
         </w:rPr>
         <w:t>GitHub</w:t>
       </w:r>
+      <w:proofErr w:type="spellEnd"/>
     </w:p>
     <w:p>
       <w:pPr>
@@ -3761,6 +3816,7 @@
         </w:rPr>
         <w:t>URL</w:t>
       </w:r>
+      <w:proofErr w:type="gramStart"/>
       <w:r>
         <w:rPr>
           <w:rFonts w:ascii="Arial" w:hAnsi="Arial" w:cs="Arial"/>
@@ -3791,7 +3847,16 @@
           <w:sz w:val="24"/>
           <w:szCs w:val="24"/>
         </w:rPr>
-        <w:t>https://github.com/</w:t>
+        <w:t>https</w:t>
+      </w:r>
+      <w:proofErr w:type="gramEnd"/>
+      <w:r>
+        <w:rPr>
+          <w:rFonts w:ascii="Arial" w:hAnsi="Arial" w:cs="Arial"/>
+          <w:sz w:val="24"/>
+          <w:szCs w:val="24"/>
+        </w:rPr>
+        <w:t>://github.com/</w:t>
       </w:r>
     </w:p>
     <w:p>
@@ -4199,6 +4264,7 @@
                 <w:b/>
               </w:rPr>
             </w:pPr>
+            <w:proofErr w:type="spellStart"/>
             <w:r>
               <w:rPr>
                 <w:rFonts w:cs="Arial"/>
@@ -4206,6 +4272,7 @@
               </w:rPr>
               <w:t>Tester</w:t>
             </w:r>
+            <w:proofErr w:type="spellEnd"/>
           </w:p>
         </w:tc>
         <w:tc>
@@ -4828,6 +4895,7 @@
               <w:rPr>
                 <w:rFonts w:cs="Arial"/>
               </w:rPr>
+              <w:lastRenderedPageBreak/>
               <w:t>lectura</w:t>
             </w:r>
           </w:p>
@@ -4861,6 +4929,7 @@
               <w:rPr>
                 <w:rFonts w:cs="Arial"/>
               </w:rPr>
+              <w:lastRenderedPageBreak/>
               <w:t>lectura</w:t>
             </w:r>
           </w:p>
@@ -4880,6 +4949,7 @@
               <w:rPr>
                 <w:rFonts w:cs="Arial"/>
               </w:rPr>
+              <w:lastRenderedPageBreak/>
               <w:t>Lectura y escritura</w:t>
             </w:r>
           </w:p>
@@ -5208,12 +5278,14 @@
                 <w:lang w:val="es-MX"/>
               </w:rPr>
             </w:pPr>
+            <w:proofErr w:type="spellStart"/>
             <w:r>
               <w:rPr>
                 <w:lang w:val="es-MX"/>
               </w:rPr>
               <w:t>NombreDelDocumento</w:t>
             </w:r>
+            <w:proofErr w:type="spellEnd"/>
           </w:p>
         </w:tc>
         <w:tc>
@@ -5429,12 +5501,14 @@
                 <w:lang w:val="es-MX"/>
               </w:rPr>
             </w:pPr>
+            <w:proofErr w:type="spellStart"/>
             <w:r>
               <w:rPr>
                 <w:lang w:val="es-MX"/>
               </w:rPr>
               <w:t>NombreDeLaPlantilla</w:t>
             </w:r>
+            <w:proofErr w:type="spellEnd"/>
           </w:p>
         </w:tc>
         <w:tc>
@@ -5937,13 +6011,23 @@
                 <w:color w:val="auto"/>
               </w:rPr>
             </w:pPr>
+            <w:proofErr w:type="spellStart"/>
             <w:r>
               <w:rPr>
                 <w:rFonts w:ascii="Arial" w:hAnsi="Arial" w:cs="Arial"/>
                 <w:i w:val="0"/>
                 <w:color w:val="auto"/>
               </w:rPr>
-              <w:t>EB_Plan de CM_V-1.docx</w:t>
+              <w:t>EB_Plan</w:t>
+            </w:r>
+            <w:proofErr w:type="spellEnd"/>
+            <w:r>
+              <w:rPr>
+                <w:rFonts w:ascii="Arial" w:hAnsi="Arial" w:cs="Arial"/>
+                <w:i w:val="0"/>
+                <w:color w:val="auto"/>
+              </w:rPr>
+              <w:t xml:space="preserve"> de CM_V-1.docx</w:t>
             </w:r>
           </w:p>
         </w:tc>
@@ -6186,6 +6270,7 @@
                 <w:color w:val="auto"/>
               </w:rPr>
             </w:pPr>
+            <w:proofErr w:type="spellStart"/>
             <w:r>
               <w:rPr>
                 <w:rFonts w:ascii="Arial" w:hAnsi="Arial" w:cs="Arial"/>
@@ -6194,6 +6279,7 @@
               </w:rPr>
               <w:t>EDT.mpp</w:t>
             </w:r>
+            <w:proofErr w:type="spellEnd"/>
           </w:p>
         </w:tc>
         <w:tc>
@@ -6351,7 +6437,16 @@
                 <w:i w:val="0"/>
                 <w:color w:val="auto"/>
               </w:rPr>
-              <w:t>Matriz de responsabilidades.docx</w:t>
+              <w:t xml:space="preserve">Matriz de </w:t>
+            </w:r>
+            <w:r>
+              <w:rPr>
+                <w:rFonts w:ascii="Arial" w:hAnsi="Arial" w:cs="Arial"/>
+                <w:i w:val="0"/>
+                <w:color w:val="auto"/>
+              </w:rPr>
+              <w:lastRenderedPageBreak/>
+              <w:t>responsabilidades.docx</w:t>
             </w:r>
           </w:p>
         </w:tc>
@@ -6377,6 +6472,7 @@
                 <w:i w:val="0"/>
                 <w:color w:val="auto"/>
               </w:rPr>
+              <w:lastRenderedPageBreak/>
               <w:t>JRRD</w:t>
             </w:r>
           </w:p>
@@ -6406,6 +6502,7 @@
                 <w:i w:val="0"/>
                 <w:color w:val="auto"/>
               </w:rPr>
+              <w:lastRenderedPageBreak/>
               <w:t>Planeación</w:t>
             </w:r>
           </w:p>
@@ -7840,7 +7937,29 @@
           <w:szCs w:val="24"/>
           <w:lang w:val="es-ES"/>
         </w:rPr>
-        <w:t>Ingresar al software de GitHub.</w:t>
+        <w:t xml:space="preserve">Ingresar al software de </w:t>
+      </w:r>
+      <w:proofErr w:type="spellStart"/>
+      <w:r>
+        <w:rPr>
+          <w:rFonts w:ascii="Arial" w:eastAsiaTheme="majorEastAsia" w:hAnsi="Arial" w:cs="Arial"/>
+          <w:bCs/>
+          <w:sz w:val="24"/>
+          <w:szCs w:val="24"/>
+          <w:lang w:val="es-ES"/>
+        </w:rPr>
+        <w:t>GitHub</w:t>
+      </w:r>
+      <w:proofErr w:type="spellEnd"/>
+      <w:r>
+        <w:rPr>
+          <w:rFonts w:ascii="Arial" w:eastAsiaTheme="majorEastAsia" w:hAnsi="Arial" w:cs="Arial"/>
+          <w:bCs/>
+          <w:sz w:val="24"/>
+          <w:szCs w:val="24"/>
+          <w:lang w:val="es-ES"/>
+        </w:rPr>
+        <w:t>.</w:t>
       </w:r>
     </w:p>
     <w:p>
@@ -7867,7 +7986,29 @@
           <w:szCs w:val="24"/>
           <w:lang w:val="es-ES"/>
         </w:rPr>
-        <w:t>Dar click en la carpeta del repositorio.</w:t>
+        <w:t xml:space="preserve">Dar </w:t>
+      </w:r>
+      <w:proofErr w:type="spellStart"/>
+      <w:r>
+        <w:rPr>
+          <w:rFonts w:ascii="Arial" w:eastAsiaTheme="majorEastAsia" w:hAnsi="Arial" w:cs="Arial"/>
+          <w:bCs/>
+          <w:sz w:val="24"/>
+          <w:szCs w:val="24"/>
+          <w:lang w:val="es-ES"/>
+        </w:rPr>
+        <w:t>click</w:t>
+      </w:r>
+      <w:proofErr w:type="spellEnd"/>
+      <w:r>
+        <w:rPr>
+          <w:rFonts w:ascii="Arial" w:eastAsiaTheme="majorEastAsia" w:hAnsi="Arial" w:cs="Arial"/>
+          <w:bCs/>
+          <w:sz w:val="24"/>
+          <w:szCs w:val="24"/>
+          <w:lang w:val="es-ES"/>
+        </w:rPr>
+        <w:t xml:space="preserve"> en la carpeta del repositorio.</w:t>
       </w:r>
     </w:p>
     <w:p>
@@ -7921,7 +8062,29 @@
           <w:szCs w:val="24"/>
           <w:lang w:val="es-ES"/>
         </w:rPr>
-        <w:t>Dar click en aceptar para guardar los cambios efectuados.</w:t>
+        <w:t xml:space="preserve">Dar </w:t>
+      </w:r>
+      <w:proofErr w:type="spellStart"/>
+      <w:r>
+        <w:rPr>
+          <w:rFonts w:ascii="Arial" w:eastAsiaTheme="majorEastAsia" w:hAnsi="Arial" w:cs="Arial"/>
+          <w:bCs/>
+          <w:sz w:val="24"/>
+          <w:szCs w:val="24"/>
+          <w:lang w:val="es-ES"/>
+        </w:rPr>
+        <w:t>click</w:t>
+      </w:r>
+      <w:proofErr w:type="spellEnd"/>
+      <w:r>
+        <w:rPr>
+          <w:rFonts w:ascii="Arial" w:eastAsiaTheme="majorEastAsia" w:hAnsi="Arial" w:cs="Arial"/>
+          <w:bCs/>
+          <w:sz w:val="24"/>
+          <w:szCs w:val="24"/>
+          <w:lang w:val="es-ES"/>
+        </w:rPr>
+        <w:t xml:space="preserve"> en aceptar para guardar los cambios efectuados.</w:t>
       </w:r>
     </w:p>
     <w:p>
@@ -8197,6 +8360,7 @@
           <w:sz w:val="28"/>
           <w:szCs w:val="28"/>
         </w:rPr>
+        <w:lastRenderedPageBreak/>
         <w:t xml:space="preserve">Control de los Cambios </w:t>
       </w:r>
     </w:p>
@@ -8321,14 +8485,50 @@
         </w:rPr>
         <w:t>profundo del</w:t>
       </w:r>
-      <w:bookmarkStart w:id="0" w:name="_Toc164161061"/>
-      <w:r>
-        <w:rPr>
-          <w:rFonts w:ascii="Arial" w:hAnsi="Arial" w:cs="Arial"/>
-          <w:sz w:val="24"/>
-          <w:szCs w:val="24"/>
-        </w:rPr>
-        <w:t xml:space="preserve"> CCB  (Change Control Board)</w:t>
+      <w:bookmarkStart w:id="1" w:name="_Toc164161061"/>
+      <w:r>
+        <w:rPr>
+          <w:rFonts w:ascii="Arial" w:hAnsi="Arial" w:cs="Arial"/>
+          <w:sz w:val="24"/>
+          <w:szCs w:val="24"/>
+        </w:rPr>
+        <w:t xml:space="preserve"> CCB  (</w:t>
+      </w:r>
+      <w:proofErr w:type="spellStart"/>
+      <w:r>
+        <w:rPr>
+          <w:rFonts w:ascii="Arial" w:hAnsi="Arial" w:cs="Arial"/>
+          <w:sz w:val="24"/>
+          <w:szCs w:val="24"/>
+        </w:rPr>
+        <w:t>Change</w:t>
+      </w:r>
+      <w:proofErr w:type="spellEnd"/>
+      <w:r>
+        <w:rPr>
+          <w:rFonts w:ascii="Arial" w:hAnsi="Arial" w:cs="Arial"/>
+          <w:sz w:val="24"/>
+          <w:szCs w:val="24"/>
+        </w:rPr>
+        <w:t xml:space="preserve"> Control </w:t>
+      </w:r>
+      <w:proofErr w:type="spellStart"/>
+      <w:r>
+        <w:rPr>
+          <w:rFonts w:ascii="Arial" w:hAnsi="Arial" w:cs="Arial"/>
+          <w:sz w:val="24"/>
+          <w:szCs w:val="24"/>
+        </w:rPr>
+        <w:t>Board</w:t>
+      </w:r>
+      <w:proofErr w:type="spellEnd"/>
+      <w:r>
+        <w:rPr>
+          <w:rFonts w:ascii="Arial" w:hAnsi="Arial" w:cs="Arial"/>
+          <w:sz w:val="24"/>
+          <w:szCs w:val="24"/>
+        </w:rPr>
+        <w:t>)</w:t>
       </w:r>
       <w:r>
         <w:rPr>
@@ -8384,7 +8584,25 @@
           <w:sz w:val="24"/>
           <w:szCs w:val="24"/>
         </w:rPr>
-        <w:t xml:space="preserve"> será los cambios de cualquier storyboard y </w:t>
+        <w:t xml:space="preserve"> será los cambios de cualquier </w:t>
+      </w:r>
+      <w:proofErr w:type="spellStart"/>
+      <w:r>
+        <w:rPr>
+          <w:rFonts w:ascii="Arial" w:hAnsi="Arial" w:cs="Arial"/>
+          <w:sz w:val="24"/>
+          <w:szCs w:val="24"/>
+        </w:rPr>
+        <w:t>storyboard</w:t>
+      </w:r>
+      <w:proofErr w:type="spellEnd"/>
+      <w:r>
+        <w:rPr>
+          <w:rFonts w:ascii="Arial" w:hAnsi="Arial" w:cs="Arial"/>
+          <w:sz w:val="24"/>
+          <w:szCs w:val="24"/>
+        </w:rPr>
+        <w:t xml:space="preserve"> y </w:t>
       </w:r>
       <w:r>
         <w:rPr>
@@ -8436,7 +8654,7 @@
         </w:rPr>
         <w:t>Aprobación de Solicitudes de Cambio</w:t>
       </w:r>
-      <w:bookmarkEnd w:id="0"/>
+      <w:bookmarkEnd w:id="1"/>
       <w:r>
         <w:rPr>
           <w:rFonts w:ascii="Arial" w:hAnsi="Arial" w:cs="Arial"/>
@@ -8471,7 +8689,43 @@
           <w:sz w:val="24"/>
           <w:szCs w:val="24"/>
         </w:rPr>
-        <w:t xml:space="preserve">CCB (Change Control Board) </w:t>
+        <w:t>CCB (</w:t>
+      </w:r>
+      <w:proofErr w:type="spellStart"/>
+      <w:r>
+        <w:rPr>
+          <w:rFonts w:ascii="Arial" w:hAnsi="Arial" w:cs="Arial"/>
+          <w:sz w:val="24"/>
+          <w:szCs w:val="24"/>
+        </w:rPr>
+        <w:t>Change</w:t>
+      </w:r>
+      <w:proofErr w:type="spellEnd"/>
+      <w:r>
+        <w:rPr>
+          <w:rFonts w:ascii="Arial" w:hAnsi="Arial" w:cs="Arial"/>
+          <w:sz w:val="24"/>
+          <w:szCs w:val="24"/>
+        </w:rPr>
+        <w:t xml:space="preserve"> Control </w:t>
+      </w:r>
+      <w:proofErr w:type="spellStart"/>
+      <w:r>
+        <w:rPr>
+          <w:rFonts w:ascii="Arial" w:hAnsi="Arial" w:cs="Arial"/>
+          <w:sz w:val="24"/>
+          <w:szCs w:val="24"/>
+        </w:rPr>
+        <w:t>Board</w:t>
+      </w:r>
+      <w:proofErr w:type="spellEnd"/>
+      <w:r>
+        <w:rPr>
+          <w:rFonts w:ascii="Arial" w:hAnsi="Arial" w:cs="Arial"/>
+          <w:sz w:val="24"/>
+          <w:szCs w:val="24"/>
+        </w:rPr>
+        <w:t xml:space="preserve">) </w:t>
       </w:r>
       <w:r>
         <w:rPr>
@@ -8571,7 +8825,7 @@
           <w:szCs w:val="28"/>
         </w:rPr>
       </w:pPr>
-      <w:bookmarkStart w:id="1" w:name="_Toc281748758"/>
+      <w:bookmarkStart w:id="2" w:name="_Toc281748758"/>
     </w:p>
     <w:p/>
     <w:p/>
@@ -8605,9 +8859,9 @@
         </w:rPr>
         <w:t>Realizar auditorías de configuración</w:t>
       </w:r>
-      <w:bookmarkStart w:id="2" w:name="id.1771b4507d84"/>
-      <w:bookmarkEnd w:id="1"/>
+      <w:bookmarkStart w:id="3" w:name="id.1771b4507d84"/>
       <w:bookmarkEnd w:id="2"/>
+      <w:bookmarkEnd w:id="3"/>
     </w:p>
     <w:p>
       <w:pPr>
@@ -8690,7 +8944,7 @@
       </w:pPr>
     </w:p>
     <w:sectPr>
-      <w:headerReference w:type="default" r:id="rId12"/>
+      <w:headerReference w:type="default" r:id="rId11"/>
       <w:pgSz w:w="12240" w:h="15840"/>
       <w:pgMar w:top="1417" w:right="1701" w:bottom="1417" w:left="1701" w:header="708" w:footer="708" w:gutter="0"/>
       <w:cols w:space="708"/>
@@ -8701,7 +8955,7 @@
 </file>
 
 <file path=word/endnotes.xml><?xml version="1.0" encoding="utf-8"?>
-<w:endnotes xmlns:wpc="http://schemas.microsoft.com/office/word/2010/wordprocessingCanvas" xmlns:mc="http://schemas.openxmlformats.org/markup-compatibility/2006" xmlns:o="urn:schemas-microsoft-com:office:office" xmlns:r="http://schemas.openxmlformats.org/officeDocument/2006/relationships" xmlns:m="http://schemas.openxmlformats.org/officeDocument/2006/math" xmlns:v="urn:schemas-microsoft-com:vml" xmlns:wp14="http://schemas.microsoft.com/office/word/2010/wordprocessingDrawing" xmlns:wp="http://schemas.openxmlformats.org/drawingml/2006/wordprocessingDrawing" xmlns:w10="urn:schemas-microsoft-com:office:word" xmlns:w="http://schemas.openxmlformats.org/wordprocessingml/2006/main" xmlns:w14="http://schemas.microsoft.com/office/word/2010/wordml" xmlns:wpg="http://schemas.microsoft.com/office/word/2010/wordprocessingGroup" xmlns:wpi="http://schemas.microsoft.com/office/word/2010/wordprocessingInk" xmlns:wne="http://schemas.microsoft.com/office/word/2006/wordml" xmlns:wps="http://schemas.microsoft.com/office/word/2010/wordprocessingShape" mc:Ignorable="w14 wp14">
+<w:endnotes xmlns:wpc="http://schemas.microsoft.com/office/word/2010/wordprocessingCanvas" xmlns:mc="http://schemas.openxmlformats.org/markup-compatibility/2006" xmlns:o="urn:schemas-microsoft-com:office:office" xmlns:r="http://schemas.openxmlformats.org/officeDocument/2006/relationships" xmlns:m="http://schemas.openxmlformats.org/officeDocument/2006/math" xmlns:v="urn:schemas-microsoft-com:vml" xmlns:wp14="http://schemas.microsoft.com/office/word/2010/wordprocessingDrawing" xmlns:wp="http://schemas.openxmlformats.org/drawingml/2006/wordprocessingDrawing" xmlns:w10="urn:schemas-microsoft-com:office:word" xmlns:w="http://schemas.openxmlformats.org/wordprocessingml/2006/main" xmlns:w14="http://schemas.microsoft.com/office/word/2010/wordml" xmlns:w15="http://schemas.microsoft.com/office/word/2012/wordml" xmlns:wpg="http://schemas.microsoft.com/office/word/2010/wordprocessingGroup" xmlns:wpi="http://schemas.microsoft.com/office/word/2010/wordprocessingInk" xmlns:wne="http://schemas.microsoft.com/office/word/2006/wordml" xmlns:wps="http://schemas.microsoft.com/office/word/2010/wordprocessingShape" mc:Ignorable="w14 w15 wp14">
   <w:endnote w:type="separator" w:id="-1">
     <w:p>
       <w:pPr>
@@ -8726,7 +8980,7 @@
 </file>
 
 <file path=word/footnotes.xml><?xml version="1.0" encoding="utf-8"?>
-<w:footnotes xmlns:wpc="http://schemas.microsoft.com/office/word/2010/wordprocessingCanvas" xmlns:mc="http://schemas.openxmlformats.org/markup-compatibility/2006" xmlns:o="urn:schemas-microsoft-com:office:office" xmlns:r="http://schemas.openxmlformats.org/officeDocument/2006/relationships" xmlns:m="http://schemas.openxmlformats.org/officeDocument/2006/math" xmlns:v="urn:schemas-microsoft-com:vml" xmlns:wp14="http://schemas.microsoft.com/office/word/2010/wordprocessingDrawing" xmlns:wp="http://schemas.openxmlformats.org/drawingml/2006/wordprocessingDrawing" xmlns:w10="urn:schemas-microsoft-com:office:word" xmlns:w="http://schemas.openxmlformats.org/wordprocessingml/2006/main" xmlns:w14="http://schemas.microsoft.com/office/word/2010/wordml" xmlns:wpg="http://schemas.microsoft.com/office/word/2010/wordprocessingGroup" xmlns:wpi="http://schemas.microsoft.com/office/word/2010/wordprocessingInk" xmlns:wne="http://schemas.microsoft.com/office/word/2006/wordml" xmlns:wps="http://schemas.microsoft.com/office/word/2010/wordprocessingShape" mc:Ignorable="w14 wp14">
+<w:footnotes xmlns:wpc="http://schemas.microsoft.com/office/word/2010/wordprocessingCanvas" xmlns:mc="http://schemas.openxmlformats.org/markup-compatibility/2006" xmlns:o="urn:schemas-microsoft-com:office:office" xmlns:r="http://schemas.openxmlformats.org/officeDocument/2006/relationships" xmlns:m="http://schemas.openxmlformats.org/officeDocument/2006/math" xmlns:v="urn:schemas-microsoft-com:vml" xmlns:wp14="http://schemas.microsoft.com/office/word/2010/wordprocessingDrawing" xmlns:wp="http://schemas.openxmlformats.org/drawingml/2006/wordprocessingDrawing" xmlns:w10="urn:schemas-microsoft-com:office:word" xmlns:w="http://schemas.openxmlformats.org/wordprocessingml/2006/main" xmlns:w14="http://schemas.microsoft.com/office/word/2010/wordml" xmlns:w15="http://schemas.microsoft.com/office/word/2012/wordml" xmlns:wpg="http://schemas.microsoft.com/office/word/2010/wordprocessingGroup" xmlns:wpi="http://schemas.microsoft.com/office/word/2010/wordprocessingInk" xmlns:wne="http://schemas.microsoft.com/office/word/2006/wordml" xmlns:wps="http://schemas.microsoft.com/office/word/2010/wordprocessingShape" mc:Ignorable="w14 w15 wp14">
   <w:footnote w:type="separator" w:id="-1">
     <w:p>
       <w:pPr>
@@ -8751,7 +9005,7 @@
 </file>
 
 <file path=word/header1.xml><?xml version="1.0" encoding="utf-8"?>
-<w:hdr xmlns:wpc="http://schemas.microsoft.com/office/word/2010/wordprocessingCanvas" xmlns:mc="http://schemas.openxmlformats.org/markup-compatibility/2006" xmlns:o="urn:schemas-microsoft-com:office:office" xmlns:r="http://schemas.openxmlformats.org/officeDocument/2006/relationships" xmlns:m="http://schemas.openxmlformats.org/officeDocument/2006/math" xmlns:v="urn:schemas-microsoft-com:vml" xmlns:wp14="http://schemas.microsoft.com/office/word/2010/wordprocessingDrawing" xmlns:wp="http://schemas.openxmlformats.org/drawingml/2006/wordprocessingDrawing" xmlns:w10="urn:schemas-microsoft-com:office:word" xmlns:w="http://schemas.openxmlformats.org/wordprocessingml/2006/main" xmlns:w14="http://schemas.microsoft.com/office/word/2010/wordml" xmlns:wpg="http://schemas.microsoft.com/office/word/2010/wordprocessingGroup" xmlns:wpi="http://schemas.microsoft.com/office/word/2010/wordprocessingInk" xmlns:wne="http://schemas.microsoft.com/office/word/2006/wordml" xmlns:wps="http://schemas.microsoft.com/office/word/2010/wordprocessingShape" mc:Ignorable="w14 wp14">
+<w:hdr xmlns:wpc="http://schemas.microsoft.com/office/word/2010/wordprocessingCanvas" xmlns:mc="http://schemas.openxmlformats.org/markup-compatibility/2006" xmlns:o="urn:schemas-microsoft-com:office:office" xmlns:r="http://schemas.openxmlformats.org/officeDocument/2006/relationships" xmlns:m="http://schemas.openxmlformats.org/officeDocument/2006/math" xmlns:v="urn:schemas-microsoft-com:vml" xmlns:wp14="http://schemas.microsoft.com/office/word/2010/wordprocessingDrawing" xmlns:wp="http://schemas.openxmlformats.org/drawingml/2006/wordprocessingDrawing" xmlns:w10="urn:schemas-microsoft-com:office:word" xmlns:w="http://schemas.openxmlformats.org/wordprocessingml/2006/main" xmlns:w14="http://schemas.microsoft.com/office/word/2010/wordml" xmlns:w15="http://schemas.microsoft.com/office/word/2012/wordml" xmlns:wpg="http://schemas.microsoft.com/office/word/2010/wordprocessingGroup" xmlns:wpi="http://schemas.microsoft.com/office/word/2010/wordprocessingInk" xmlns:wne="http://schemas.microsoft.com/office/word/2006/wordml" xmlns:wps="http://schemas.microsoft.com/office/word/2010/wordprocessingShape" mc:Ignorable="w14 w15 wp14">
   <w:tbl>
     <w:tblPr>
       <w:tblW w:w="9576" w:type="dxa"/>
@@ -8892,7 +9146,7 @@
 </file>
 
 <file path=word/numbering.xml><?xml version="1.0" encoding="utf-8"?>
-<w:numbering xmlns:wpc="http://schemas.microsoft.com/office/word/2010/wordprocessingCanvas" xmlns:mc="http://schemas.openxmlformats.org/markup-compatibility/2006" xmlns:o="urn:schemas-microsoft-com:office:office" xmlns:r="http://schemas.openxmlformats.org/officeDocument/2006/relationships" xmlns:m="http://schemas.openxmlformats.org/officeDocument/2006/math" xmlns:v="urn:schemas-microsoft-com:vml" xmlns:wp14="http://schemas.microsoft.com/office/word/2010/wordprocessingDrawing" xmlns:wp="http://schemas.openxmlformats.org/drawingml/2006/wordprocessingDrawing" xmlns:w10="urn:schemas-microsoft-com:office:word" xmlns:w="http://schemas.openxmlformats.org/wordprocessingml/2006/main" xmlns:w14="http://schemas.microsoft.com/office/word/2010/wordml" xmlns:wpg="http://schemas.microsoft.com/office/word/2010/wordprocessingGroup" xmlns:wpi="http://schemas.microsoft.com/office/word/2010/wordprocessingInk" xmlns:wne="http://schemas.microsoft.com/office/word/2006/wordml" xmlns:wps="http://schemas.microsoft.com/office/word/2010/wordprocessingShape" mc:Ignorable="w14 wp14">
+<w:numbering xmlns:wpc="http://schemas.microsoft.com/office/word/2010/wordprocessingCanvas" xmlns:mc="http://schemas.openxmlformats.org/markup-compatibility/2006" xmlns:o="urn:schemas-microsoft-com:office:office" xmlns:r="http://schemas.openxmlformats.org/officeDocument/2006/relationships" xmlns:m="http://schemas.openxmlformats.org/officeDocument/2006/math" xmlns:v="urn:schemas-microsoft-com:vml" xmlns:wp14="http://schemas.microsoft.com/office/word/2010/wordprocessingDrawing" xmlns:wp="http://schemas.openxmlformats.org/drawingml/2006/wordprocessingDrawing" xmlns:w10="urn:schemas-microsoft-com:office:word" xmlns:w="http://schemas.openxmlformats.org/wordprocessingml/2006/main" xmlns:w14="http://schemas.microsoft.com/office/word/2010/wordml" xmlns:w15="http://schemas.microsoft.com/office/word/2012/wordml" xmlns:wpg="http://schemas.microsoft.com/office/word/2010/wordprocessingGroup" xmlns:wpi="http://schemas.microsoft.com/office/word/2010/wordprocessingInk" xmlns:wne="http://schemas.microsoft.com/office/word/2006/wordml" xmlns:wps="http://schemas.microsoft.com/office/word/2010/wordprocessingShape" mc:Ignorable="w14 w15 wp14">
   <w:abstractNum w:abstractNumId="0">
     <w:nsid w:val="09732E61"/>
     <w:multiLevelType w:val="hybridMultilevel"/>
@@ -10580,7 +10834,7 @@
 </file>
 
 <file path=word/styles.xml><?xml version="1.0" encoding="utf-8"?>
-<w:styles xmlns:mc="http://schemas.openxmlformats.org/markup-compatibility/2006" xmlns:r="http://schemas.openxmlformats.org/officeDocument/2006/relationships" xmlns:w="http://schemas.openxmlformats.org/wordprocessingml/2006/main" xmlns:w14="http://schemas.microsoft.com/office/word/2010/wordml" mc:Ignorable="w14">
+<w:styles xmlns:mc="http://schemas.openxmlformats.org/markup-compatibility/2006" xmlns:r="http://schemas.openxmlformats.org/officeDocument/2006/relationships" xmlns:w="http://schemas.openxmlformats.org/wordprocessingml/2006/main" xmlns:w14="http://schemas.microsoft.com/office/word/2010/wordml" xmlns:w15="http://schemas.microsoft.com/office/word/2012/wordml" mc:Ignorable="w14 w15">
   <w:docDefaults>
     <w:rPrDefault>
       <w:rPr>
@@ -10596,145 +10850,378 @@
       </w:pPr>
     </w:pPrDefault>
   </w:docDefaults>
-  <w:latentStyles w:defLockedState="0" w:defUIPriority="99" w:defSemiHidden="1" w:defUnhideWhenUsed="1" w:defQFormat="0" w:count="267">
-    <w:lsdException w:name="Normal" w:semiHidden="0" w:uiPriority="0" w:unhideWhenUsed="0" w:qFormat="1"/>
-    <w:lsdException w:name="heading 1" w:semiHidden="0" w:uiPriority="9" w:unhideWhenUsed="0" w:qFormat="1"/>
-    <w:lsdException w:name="heading 2" w:uiPriority="9" w:qFormat="1"/>
-    <w:lsdException w:name="heading 3" w:uiPriority="9" w:qFormat="1"/>
-    <w:lsdException w:name="heading 4" w:uiPriority="0" w:qFormat="1"/>
-    <w:lsdException w:name="heading 5" w:uiPriority="9" w:qFormat="1"/>
-    <w:lsdException w:name="heading 6" w:uiPriority="9" w:qFormat="1"/>
-    <w:lsdException w:name="heading 7" w:uiPriority="9" w:qFormat="1"/>
-    <w:lsdException w:name="heading 8" w:uiPriority="9" w:qFormat="1"/>
-    <w:lsdException w:name="heading 9" w:uiPriority="9" w:qFormat="1"/>
-    <w:lsdException w:name="toc 1" w:uiPriority="39"/>
-    <w:lsdException w:name="toc 2" w:uiPriority="39"/>
-    <w:lsdException w:name="toc 3" w:uiPriority="39"/>
-    <w:lsdException w:name="toc 4" w:uiPriority="39"/>
-    <w:lsdException w:name="toc 5" w:uiPriority="39"/>
-    <w:lsdException w:name="toc 6" w:uiPriority="39"/>
-    <w:lsdException w:name="toc 7" w:uiPriority="39"/>
-    <w:lsdException w:name="toc 8" w:uiPriority="39"/>
-    <w:lsdException w:name="toc 9" w:uiPriority="39"/>
-    <w:lsdException w:name="caption" w:uiPriority="35" w:qFormat="1"/>
-    <w:lsdException w:name="Title" w:semiHidden="0" w:uiPriority="10" w:unhideWhenUsed="0" w:qFormat="1"/>
-    <w:lsdException w:name="Default Paragraph Font" w:uiPriority="1"/>
-    <w:lsdException w:name="Body Text" w:uiPriority="0"/>
-    <w:lsdException w:name="Subtitle" w:semiHidden="0" w:uiPriority="11" w:unhideWhenUsed="0" w:qFormat="1"/>
-    <w:lsdException w:name="Strong" w:semiHidden="0" w:uiPriority="22" w:unhideWhenUsed="0" w:qFormat="1"/>
-    <w:lsdException w:name="Emphasis" w:semiHidden="0" w:uiPriority="20" w:unhideWhenUsed="0" w:qFormat="1"/>
-    <w:lsdException w:name="Table Grid" w:semiHidden="0" w:uiPriority="59" w:unhideWhenUsed="0"/>
-    <w:lsdException w:name="Placeholder Text" w:unhideWhenUsed="0"/>
-    <w:lsdException w:name="No Spacing" w:semiHidden="0" w:uiPriority="1" w:unhideWhenUsed="0" w:qFormat="1"/>
-    <w:lsdException w:name="Light Shading" w:semiHidden="0" w:uiPriority="60" w:unhideWhenUsed="0"/>
-    <w:lsdException w:name="Light List" w:semiHidden="0" w:uiPriority="61" w:unhideWhenUsed="0"/>
-    <w:lsdException w:name="Light Grid" w:semiHidden="0" w:uiPriority="62" w:unhideWhenUsed="0"/>
-    <w:lsdException w:name="Medium Shading 1" w:semiHidden="0" w:uiPriority="63" w:unhideWhenUsed="0"/>
-    <w:lsdException w:name="Medium Shading 2" w:semiHidden="0" w:uiPriority="64" w:unhideWhenUsed="0"/>
-    <w:lsdException w:name="Medium List 1" w:semiHidden="0" w:uiPriority="65" w:unhideWhenUsed="0"/>
-    <w:lsdException w:name="Medium List 2" w:semiHidden="0" w:uiPriority="66" w:unhideWhenUsed="0"/>
-    <w:lsdException w:name="Medium Grid 1" w:semiHidden="0" w:uiPriority="67" w:unhideWhenUsed="0"/>
-    <w:lsdException w:name="Medium Grid 2" w:semiHidden="0" w:uiPriority="68" w:unhideWhenUsed="0"/>
-    <w:lsdException w:name="Medium Grid 3" w:semiHidden="0" w:uiPriority="69" w:unhideWhenUsed="0"/>
-    <w:lsdException w:name="Dark List" w:semiHidden="0" w:uiPriority="70" w:unhideWhenUsed="0"/>
-    <w:lsdException w:name="Colorful Shading" w:semiHidden="0" w:uiPriority="71" w:unhideWhenUsed="0"/>
-    <w:lsdException w:name="Colorful List" w:semiHidden="0" w:uiPriority="72" w:unhideWhenUsed="0"/>
-    <w:lsdException w:name="Colorful Grid" w:semiHidden="0" w:uiPriority="73" w:unhideWhenUsed="0"/>
-    <w:lsdException w:name="Light Shading Accent 1" w:semiHidden="0" w:uiPriority="60" w:unhideWhenUsed="0"/>
-    <w:lsdException w:name="Light List Accent 1" w:semiHidden="0" w:uiPriority="61" w:unhideWhenUsed="0"/>
-    <w:lsdException w:name="Light Grid Accent 1" w:semiHidden="0" w:uiPriority="62" w:unhideWhenUsed="0"/>
-    <w:lsdException w:name="Medium Shading 1 Accent 1" w:semiHidden="0" w:uiPriority="63" w:unhideWhenUsed="0"/>
-    <w:lsdException w:name="Medium Shading 2 Accent 1" w:semiHidden="0" w:uiPriority="64" w:unhideWhenUsed="0"/>
-    <w:lsdException w:name="Medium List 1 Accent 1" w:semiHidden="0" w:uiPriority="65" w:unhideWhenUsed="0"/>
-    <w:lsdException w:name="Revision" w:unhideWhenUsed="0"/>
-    <w:lsdException w:name="List Paragraph" w:semiHidden="0" w:uiPriority="34" w:unhideWhenUsed="0" w:qFormat="1"/>
-    <w:lsdException w:name="Quote" w:semiHidden="0" w:uiPriority="29" w:unhideWhenUsed="0" w:qFormat="1"/>
-    <w:lsdException w:name="Intense Quote" w:semiHidden="0" w:uiPriority="30" w:unhideWhenUsed="0" w:qFormat="1"/>
-    <w:lsdException w:name="Medium List 2 Accent 1" w:semiHidden="0" w:uiPriority="66" w:unhideWhenUsed="0"/>
-    <w:lsdException w:name="Medium Grid 1 Accent 1" w:semiHidden="0" w:uiPriority="67" w:unhideWhenUsed="0"/>
-    <w:lsdException w:name="Medium Grid 2 Accent 1" w:semiHidden="0" w:uiPriority="68" w:unhideWhenUsed="0"/>
-    <w:lsdException w:name="Medium Grid 3 Accent 1" w:semiHidden="0" w:uiPriority="69" w:unhideWhenUsed="0"/>
-    <w:lsdException w:name="Dark List Accent 1" w:semiHidden="0" w:uiPriority="70" w:unhideWhenUsed="0"/>
-    <w:lsdException w:name="Colorful Shading Accent 1" w:semiHidden="0" w:uiPriority="71" w:unhideWhenUsed="0"/>
-    <w:lsdException w:name="Colorful List Accent 1" w:semiHidden="0" w:uiPriority="72" w:unhideWhenUsed="0"/>
-    <w:lsdException w:name="Colorful Grid Accent 1" w:semiHidden="0" w:uiPriority="73" w:unhideWhenUsed="0"/>
-    <w:lsdException w:name="Light Shading Accent 2" w:semiHidden="0" w:uiPriority="60" w:unhideWhenUsed="0"/>
-    <w:lsdException w:name="Light List Accent 2" w:semiHidden="0" w:uiPriority="61" w:unhideWhenUsed="0"/>
-    <w:lsdException w:name="Light Grid Accent 2" w:semiHidden="0" w:uiPriority="62" w:unhideWhenUsed="0"/>
-    <w:lsdException w:name="Medium Shading 1 Accent 2" w:semiHidden="0" w:uiPriority="63" w:unhideWhenUsed="0"/>
-    <w:lsdException w:name="Medium Shading 2 Accent 2" w:semiHidden="0" w:uiPriority="64" w:unhideWhenUsed="0"/>
-    <w:lsdException w:name="Medium List 1 Accent 2" w:semiHidden="0" w:uiPriority="65" w:unhideWhenUsed="0"/>
-    <w:lsdException w:name="Medium List 2 Accent 2" w:semiHidden="0" w:uiPriority="66" w:unhideWhenUsed="0"/>
-    <w:lsdException w:name="Medium Grid 1 Accent 2" w:semiHidden="0" w:uiPriority="67" w:unhideWhenUsed="0"/>
-    <w:lsdException w:name="Medium Grid 2 Accent 2" w:semiHidden="0" w:uiPriority="68" w:unhideWhenUsed="0"/>
-    <w:lsdException w:name="Medium Grid 3 Accent 2" w:semiHidden="0" w:uiPriority="69" w:unhideWhenUsed="0"/>
-    <w:lsdException w:name="Dark List Accent 2" w:semiHidden="0" w:uiPriority="70" w:unhideWhenUsed="0"/>
-    <w:lsdException w:name="Colorful Shading Accent 2" w:semiHidden="0" w:uiPriority="71" w:unhideWhenUsed="0"/>
-    <w:lsdException w:name="Colorful List Accent 2" w:semiHidden="0" w:uiPriority="72" w:unhideWhenUsed="0"/>
-    <w:lsdException w:name="Colorful Grid Accent 2" w:semiHidden="0" w:uiPriority="73" w:unhideWhenUsed="0"/>
-    <w:lsdException w:name="Light Shading Accent 3" w:semiHidden="0" w:uiPriority="60" w:unhideWhenUsed="0"/>
-    <w:lsdException w:name="Light List Accent 3" w:semiHidden="0" w:uiPriority="61" w:unhideWhenUsed="0"/>
-    <w:lsdException w:name="Light Grid Accent 3" w:semiHidden="0" w:uiPriority="62" w:unhideWhenUsed="0"/>
-    <w:lsdException w:name="Medium Shading 1 Accent 3" w:semiHidden="0" w:uiPriority="63" w:unhideWhenUsed="0"/>
-    <w:lsdException w:name="Medium Shading 2 Accent 3" w:semiHidden="0" w:uiPriority="64" w:unhideWhenUsed="0"/>
-    <w:lsdException w:name="Medium List 1 Accent 3" w:semiHidden="0" w:uiPriority="65" w:unhideWhenUsed="0"/>
-    <w:lsdException w:name="Medium List 2 Accent 3" w:semiHidden="0" w:uiPriority="66" w:unhideWhenUsed="0"/>
-    <w:lsdException w:name="Medium Grid 1 Accent 3" w:semiHidden="0" w:uiPriority="67" w:unhideWhenUsed="0"/>
-    <w:lsdException w:name="Medium Grid 2 Accent 3" w:semiHidden="0" w:uiPriority="68" w:unhideWhenUsed="0"/>
-    <w:lsdException w:name="Medium Grid 3 Accent 3" w:semiHidden="0" w:uiPriority="69" w:unhideWhenUsed="0"/>
-    <w:lsdException w:name="Dark List Accent 3" w:semiHidden="0" w:uiPriority="70" w:unhideWhenUsed="0"/>
-    <w:lsdException w:name="Colorful Shading Accent 3" w:semiHidden="0" w:uiPriority="71" w:unhideWhenUsed="0"/>
-    <w:lsdException w:name="Colorful List Accent 3" w:semiHidden="0" w:uiPriority="72" w:unhideWhenUsed="0"/>
-    <w:lsdException w:name="Colorful Grid Accent 3" w:semiHidden="0" w:uiPriority="73" w:unhideWhenUsed="0"/>
-    <w:lsdException w:name="Light Shading Accent 4" w:semiHidden="0" w:uiPriority="60" w:unhideWhenUsed="0"/>
-    <w:lsdException w:name="Light List Accent 4" w:semiHidden="0" w:uiPriority="61" w:unhideWhenUsed="0"/>
-    <w:lsdException w:name="Light Grid Accent 4" w:semiHidden="0" w:uiPriority="62" w:unhideWhenUsed="0"/>
-    <w:lsdException w:name="Medium Shading 1 Accent 4" w:semiHidden="0" w:uiPriority="63" w:unhideWhenUsed="0"/>
-    <w:lsdException w:name="Medium Shading 2 Accent 4" w:semiHidden="0" w:uiPriority="64" w:unhideWhenUsed="0"/>
-    <w:lsdException w:name="Medium List 1 Accent 4" w:semiHidden="0" w:uiPriority="65" w:unhideWhenUsed="0"/>
-    <w:lsdException w:name="Medium List 2 Accent 4" w:semiHidden="0" w:uiPriority="66" w:unhideWhenUsed="0"/>
-    <w:lsdException w:name="Medium Grid 1 Accent 4" w:semiHidden="0" w:uiPriority="67" w:unhideWhenUsed="0"/>
-    <w:lsdException w:name="Medium Grid 2 Accent 4" w:semiHidden="0" w:uiPriority="68" w:unhideWhenUsed="0"/>
-    <w:lsdException w:name="Medium Grid 3 Accent 4" w:semiHidden="0" w:uiPriority="69" w:unhideWhenUsed="0"/>
-    <w:lsdException w:name="Dark List Accent 4" w:semiHidden="0" w:uiPriority="70" w:unhideWhenUsed="0"/>
-    <w:lsdException w:name="Colorful Shading Accent 4" w:semiHidden="0" w:uiPriority="71" w:unhideWhenUsed="0"/>
-    <w:lsdException w:name="Colorful List Accent 4" w:semiHidden="0" w:uiPriority="72" w:unhideWhenUsed="0"/>
-    <w:lsdException w:name="Colorful Grid Accent 4" w:semiHidden="0" w:uiPriority="73" w:unhideWhenUsed="0"/>
-    <w:lsdException w:name="Light Shading Accent 5" w:semiHidden="0" w:uiPriority="60" w:unhideWhenUsed="0"/>
-    <w:lsdException w:name="Light List Accent 5" w:semiHidden="0" w:uiPriority="61" w:unhideWhenUsed="0"/>
-    <w:lsdException w:name="Light Grid Accent 5" w:semiHidden="0" w:uiPriority="62" w:unhideWhenUsed="0"/>
-    <w:lsdException w:name="Medium Shading 1 Accent 5" w:semiHidden="0" w:uiPriority="63" w:unhideWhenUsed="0"/>
-    <w:lsdException w:name="Medium Shading 2 Accent 5" w:semiHidden="0" w:uiPriority="64" w:unhideWhenUsed="0"/>
-    <w:lsdException w:name="Medium List 1 Accent 5" w:semiHidden="0" w:uiPriority="65" w:unhideWhenUsed="0"/>
-    <w:lsdException w:name="Medium List 2 Accent 5" w:semiHidden="0" w:uiPriority="66" w:unhideWhenUsed="0"/>
-    <w:lsdException w:name="Medium Grid 1 Accent 5" w:semiHidden="0" w:uiPriority="67" w:unhideWhenUsed="0"/>
-    <w:lsdException w:name="Medium Grid 2 Accent 5" w:semiHidden="0" w:uiPriority="68" w:unhideWhenUsed="0"/>
-    <w:lsdException w:name="Medium Grid 3 Accent 5" w:semiHidden="0" w:uiPriority="69" w:unhideWhenUsed="0"/>
-    <w:lsdException w:name="Dark List Accent 5" w:semiHidden="0" w:uiPriority="70" w:unhideWhenUsed="0"/>
-    <w:lsdException w:name="Colorful Shading Accent 5" w:semiHidden="0" w:uiPriority="71" w:unhideWhenUsed="0"/>
-    <w:lsdException w:name="Colorful List Accent 5" w:semiHidden="0" w:uiPriority="72" w:unhideWhenUsed="0"/>
-    <w:lsdException w:name="Colorful Grid Accent 5" w:semiHidden="0" w:uiPriority="73" w:unhideWhenUsed="0"/>
-    <w:lsdException w:name="Light Shading Accent 6" w:semiHidden="0" w:uiPriority="60" w:unhideWhenUsed="0"/>
-    <w:lsdException w:name="Light List Accent 6" w:semiHidden="0" w:uiPriority="61" w:unhideWhenUsed="0"/>
-    <w:lsdException w:name="Light Grid Accent 6" w:semiHidden="0" w:uiPriority="62" w:unhideWhenUsed="0"/>
-    <w:lsdException w:name="Medium Shading 1 Accent 6" w:semiHidden="0" w:uiPriority="63" w:unhideWhenUsed="0"/>
-    <w:lsdException w:name="Medium Shading 2 Accent 6" w:semiHidden="0" w:uiPriority="64" w:unhideWhenUsed="0"/>
-    <w:lsdException w:name="Medium List 1 Accent 6" w:semiHidden="0" w:uiPriority="65" w:unhideWhenUsed="0"/>
-    <w:lsdException w:name="Medium List 2 Accent 6" w:semiHidden="0" w:uiPriority="66" w:unhideWhenUsed="0"/>
-    <w:lsdException w:name="Medium Grid 1 Accent 6" w:semiHidden="0" w:uiPriority="67" w:unhideWhenUsed="0"/>
-    <w:lsdException w:name="Medium Grid 2 Accent 6" w:semiHidden="0" w:uiPriority="68" w:unhideWhenUsed="0"/>
-    <w:lsdException w:name="Medium Grid 3 Accent 6" w:semiHidden="0" w:uiPriority="69" w:unhideWhenUsed="0"/>
-    <w:lsdException w:name="Dark List Accent 6" w:semiHidden="0" w:uiPriority="70" w:unhideWhenUsed="0"/>
-    <w:lsdException w:name="Colorful Shading Accent 6" w:semiHidden="0" w:uiPriority="71" w:unhideWhenUsed="0"/>
-    <w:lsdException w:name="Colorful List Accent 6" w:semiHidden="0" w:uiPriority="72" w:unhideWhenUsed="0"/>
-    <w:lsdException w:name="Colorful Grid Accent 6" w:semiHidden="0" w:uiPriority="73" w:unhideWhenUsed="0"/>
-    <w:lsdException w:name="Subtle Emphasis" w:semiHidden="0" w:uiPriority="19" w:unhideWhenUsed="0" w:qFormat="1"/>
-    <w:lsdException w:name="Intense Emphasis" w:semiHidden="0" w:uiPriority="21" w:unhideWhenUsed="0" w:qFormat="1"/>
-    <w:lsdException w:name="Subtle Reference" w:semiHidden="0" w:uiPriority="31" w:unhideWhenUsed="0" w:qFormat="1"/>
-    <w:lsdException w:name="Intense Reference" w:semiHidden="0" w:uiPriority="32" w:unhideWhenUsed="0" w:qFormat="1"/>
-    <w:lsdException w:name="Book Title" w:semiHidden="0" w:uiPriority="33" w:unhideWhenUsed="0" w:qFormat="1"/>
-    <w:lsdException w:name="Bibliography" w:uiPriority="37"/>
-    <w:lsdException w:name="TOC Heading" w:uiPriority="39" w:qFormat="1"/>
+  <w:latentStyles w:defLockedState="0" w:defUIPriority="99" w:defSemiHidden="0" w:defUnhideWhenUsed="0" w:defQFormat="0" w:count="371">
+    <w:lsdException w:name="Normal" w:uiPriority="0" w:qFormat="1"/>
+    <w:lsdException w:name="heading 1" w:uiPriority="9" w:qFormat="1"/>
+    <w:lsdException w:name="heading 2" w:semiHidden="1" w:uiPriority="9" w:unhideWhenUsed="1" w:qFormat="1"/>
+    <w:lsdException w:name="heading 3" w:semiHidden="1" w:uiPriority="9" w:unhideWhenUsed="1" w:qFormat="1"/>
+    <w:lsdException w:name="heading 4" w:semiHidden="1" w:uiPriority="0" w:unhideWhenUsed="1" w:qFormat="1"/>
+    <w:lsdException w:name="heading 5" w:semiHidden="1" w:uiPriority="9" w:unhideWhenUsed="1" w:qFormat="1"/>
+    <w:lsdException w:name="heading 6" w:semiHidden="1" w:uiPriority="9" w:unhideWhenUsed="1" w:qFormat="1"/>
+    <w:lsdException w:name="heading 7" w:semiHidden="1" w:uiPriority="9" w:unhideWhenUsed="1" w:qFormat="1"/>
+    <w:lsdException w:name="heading 8" w:semiHidden="1" w:uiPriority="9" w:unhideWhenUsed="1" w:qFormat="1"/>
+    <w:lsdException w:name="heading 9" w:semiHidden="1" w:uiPriority="9" w:unhideWhenUsed="1" w:qFormat="1"/>
+    <w:lsdException w:name="index 1" w:semiHidden="1" w:unhideWhenUsed="1"/>
+    <w:lsdException w:name="index 2" w:semiHidden="1" w:unhideWhenUsed="1"/>
+    <w:lsdException w:name="index 3" w:semiHidden="1" w:unhideWhenUsed="1"/>
+    <w:lsdException w:name="index 4" w:semiHidden="1" w:unhideWhenUsed="1"/>
+    <w:lsdException w:name="index 5" w:semiHidden="1" w:unhideWhenUsed="1"/>
+    <w:lsdException w:name="index 6" w:semiHidden="1" w:unhideWhenUsed="1"/>
+    <w:lsdException w:name="index 7" w:semiHidden="1" w:unhideWhenUsed="1"/>
+    <w:lsdException w:name="index 8" w:semiHidden="1" w:unhideWhenUsed="1"/>
+    <w:lsdException w:name="index 9" w:semiHidden="1" w:unhideWhenUsed="1"/>
+    <w:lsdException w:name="toc 1" w:semiHidden="1" w:uiPriority="39" w:unhideWhenUsed="1"/>
+    <w:lsdException w:name="toc 2" w:semiHidden="1" w:uiPriority="39" w:unhideWhenUsed="1"/>
+    <w:lsdException w:name="toc 3" w:semiHidden="1" w:uiPriority="39" w:unhideWhenUsed="1"/>
+    <w:lsdException w:name="toc 4" w:semiHidden="1" w:uiPriority="39" w:unhideWhenUsed="1"/>
+    <w:lsdException w:name="toc 5" w:semiHidden="1" w:uiPriority="39" w:unhideWhenUsed="1"/>
+    <w:lsdException w:name="toc 6" w:semiHidden="1" w:uiPriority="39" w:unhideWhenUsed="1"/>
+    <w:lsdException w:name="toc 7" w:semiHidden="1" w:uiPriority="39" w:unhideWhenUsed="1"/>
+    <w:lsdException w:name="toc 8" w:semiHidden="1" w:uiPriority="39" w:unhideWhenUsed="1"/>
+    <w:lsdException w:name="toc 9" w:semiHidden="1" w:uiPriority="39" w:unhideWhenUsed="1"/>
+    <w:lsdException w:name="Normal Indent" w:semiHidden="1" w:unhideWhenUsed="1"/>
+    <w:lsdException w:name="footnote text" w:semiHidden="1" w:unhideWhenUsed="1"/>
+    <w:lsdException w:name="annotation text" w:semiHidden="1" w:unhideWhenUsed="1"/>
+    <w:lsdException w:name="header" w:semiHidden="1" w:unhideWhenUsed="1"/>
+    <w:lsdException w:name="footer" w:semiHidden="1" w:unhideWhenUsed="1"/>
+    <w:lsdException w:name="index heading" w:semiHidden="1" w:unhideWhenUsed="1"/>
+    <w:lsdException w:name="caption" w:semiHidden="1" w:uiPriority="35" w:unhideWhenUsed="1" w:qFormat="1"/>
+    <w:lsdException w:name="table of figures" w:semiHidden="1" w:unhideWhenUsed="1"/>
+    <w:lsdException w:name="envelope address" w:semiHidden="1" w:unhideWhenUsed="1"/>
+    <w:lsdException w:name="envelope return" w:semiHidden="1" w:unhideWhenUsed="1"/>
+    <w:lsdException w:name="footnote reference" w:semiHidden="1" w:unhideWhenUsed="1"/>
+    <w:lsdException w:name="annotation reference" w:semiHidden="1" w:unhideWhenUsed="1"/>
+    <w:lsdException w:name="line number" w:semiHidden="1" w:unhideWhenUsed="1"/>
+    <w:lsdException w:name="page number" w:semiHidden="1" w:unhideWhenUsed="1"/>
+    <w:lsdException w:name="endnote reference" w:semiHidden="1" w:unhideWhenUsed="1"/>
+    <w:lsdException w:name="endnote text" w:semiHidden="1" w:unhideWhenUsed="1"/>
+    <w:lsdException w:name="table of authorities" w:semiHidden="1" w:unhideWhenUsed="1"/>
+    <w:lsdException w:name="macro" w:semiHidden="1" w:unhideWhenUsed="1"/>
+    <w:lsdException w:name="toa heading" w:semiHidden="1" w:unhideWhenUsed="1"/>
+    <w:lsdException w:name="List" w:semiHidden="1" w:unhideWhenUsed="1"/>
+    <w:lsdException w:name="List Bullet" w:semiHidden="1" w:unhideWhenUsed="1"/>
+    <w:lsdException w:name="List Number" w:semiHidden="1" w:unhideWhenUsed="1"/>
+    <w:lsdException w:name="List 2" w:semiHidden="1" w:unhideWhenUsed="1"/>
+    <w:lsdException w:name="List 3" w:semiHidden="1" w:unhideWhenUsed="1"/>
+    <w:lsdException w:name="List 4" w:semiHidden="1" w:unhideWhenUsed="1"/>
+    <w:lsdException w:name="List 5" w:semiHidden="1" w:unhideWhenUsed="1"/>
+    <w:lsdException w:name="List Bullet 2" w:semiHidden="1" w:unhideWhenUsed="1"/>
+    <w:lsdException w:name="List Bullet 3" w:semiHidden="1" w:unhideWhenUsed="1"/>
+    <w:lsdException w:name="List Bullet 4" w:semiHidden="1" w:unhideWhenUsed="1"/>
+    <w:lsdException w:name="List Bullet 5" w:semiHidden="1" w:unhideWhenUsed="1"/>
+    <w:lsdException w:name="List Number 2" w:semiHidden="1" w:unhideWhenUsed="1"/>
+    <w:lsdException w:name="List Number 3" w:semiHidden="1" w:unhideWhenUsed="1"/>
+    <w:lsdException w:name="List Number 4" w:semiHidden="1" w:unhideWhenUsed="1"/>
+    <w:lsdException w:name="List Number 5" w:semiHidden="1" w:unhideWhenUsed="1"/>
+    <w:lsdException w:name="Title" w:uiPriority="10" w:qFormat="1"/>
+    <w:lsdException w:name="Closing" w:semiHidden="1" w:unhideWhenUsed="1"/>
+    <w:lsdException w:name="Signature" w:semiHidden="1" w:unhideWhenUsed="1"/>
+    <w:lsdException w:name="Default Paragraph Font" w:semiHidden="1" w:uiPriority="1" w:unhideWhenUsed="1"/>
+    <w:lsdException w:name="Body Text" w:semiHidden="1" w:uiPriority="0" w:unhideWhenUsed="1"/>
+    <w:lsdException w:name="Body Text Indent" w:semiHidden="1" w:unhideWhenUsed="1"/>
+    <w:lsdException w:name="List Continue" w:semiHidden="1" w:unhideWhenUsed="1"/>
+    <w:lsdException w:name="List Continue 2" w:semiHidden="1" w:unhideWhenUsed="1"/>
+    <w:lsdException w:name="List Continue 3" w:semiHidden="1" w:unhideWhenUsed="1"/>
+    <w:lsdException w:name="List Continue 4" w:semiHidden="1" w:unhideWhenUsed="1"/>
+    <w:lsdException w:name="List Continue 5" w:semiHidden="1" w:unhideWhenUsed="1"/>
+    <w:lsdException w:name="Message Header" w:semiHidden="1" w:unhideWhenUsed="1"/>
+    <w:lsdException w:name="Subtitle" w:uiPriority="11" w:qFormat="1"/>
+    <w:lsdException w:name="Salutation" w:semiHidden="1" w:unhideWhenUsed="1"/>
+    <w:lsdException w:name="Date" w:semiHidden="1" w:unhideWhenUsed="1"/>
+    <w:lsdException w:name="Body Text First Indent" w:semiHidden="1" w:unhideWhenUsed="1"/>
+    <w:lsdException w:name="Body Text First Indent 2" w:semiHidden="1" w:unhideWhenUsed="1"/>
+    <w:lsdException w:name="Note Heading" w:semiHidden="1" w:unhideWhenUsed="1"/>
+    <w:lsdException w:name="Body Text 2" w:semiHidden="1" w:unhideWhenUsed="1"/>
+    <w:lsdException w:name="Body Text 3" w:semiHidden="1" w:unhideWhenUsed="1"/>
+    <w:lsdException w:name="Body Text Indent 2" w:semiHidden="1" w:unhideWhenUsed="1"/>
+    <w:lsdException w:name="Body Text Indent 3" w:semiHidden="1" w:unhideWhenUsed="1"/>
+    <w:lsdException w:name="Block Text" w:semiHidden="1" w:unhideWhenUsed="1"/>
+    <w:lsdException w:name="Hyperlink" w:semiHidden="1" w:unhideWhenUsed="1"/>
+    <w:lsdException w:name="FollowedHyperlink" w:semiHidden="1" w:unhideWhenUsed="1"/>
+    <w:lsdException w:name="Strong" w:uiPriority="22" w:qFormat="1"/>
+    <w:lsdException w:name="Emphasis" w:uiPriority="20" w:qFormat="1"/>
+    <w:lsdException w:name="Document Map" w:semiHidden="1" w:unhideWhenUsed="1"/>
+    <w:lsdException w:name="Plain Text" w:semiHidden="1" w:unhideWhenUsed="1"/>
+    <w:lsdException w:name="E-mail Signature" w:semiHidden="1" w:unhideWhenUsed="1"/>
+    <w:lsdException w:name="HTML Top of Form" w:semiHidden="1" w:unhideWhenUsed="1"/>
+    <w:lsdException w:name="HTML Bottom of Form" w:semiHidden="1" w:unhideWhenUsed="1"/>
+    <w:lsdException w:name="Normal (Web)" w:semiHidden="1" w:unhideWhenUsed="1"/>
+    <w:lsdException w:name="HTML Acronym" w:semiHidden="1" w:unhideWhenUsed="1"/>
+    <w:lsdException w:name="HTML Address" w:semiHidden="1" w:unhideWhenUsed="1"/>
+    <w:lsdException w:name="HTML Cite" w:semiHidden="1" w:unhideWhenUsed="1"/>
+    <w:lsdException w:name="HTML Code" w:semiHidden="1" w:unhideWhenUsed="1"/>
+    <w:lsdException w:name="HTML Definition" w:semiHidden="1" w:unhideWhenUsed="1"/>
+    <w:lsdException w:name="HTML Keyboard" w:semiHidden="1" w:unhideWhenUsed="1"/>
+    <w:lsdException w:name="HTML Preformatted" w:semiHidden="1" w:unhideWhenUsed="1"/>
+    <w:lsdException w:name="HTML Sample" w:semiHidden="1" w:unhideWhenUsed="1"/>
+    <w:lsdException w:name="HTML Typewriter" w:semiHidden="1" w:unhideWhenUsed="1"/>
+    <w:lsdException w:name="HTML Variable" w:semiHidden="1" w:unhideWhenUsed="1"/>
+    <w:lsdException w:name="Normal Table" w:semiHidden="1" w:unhideWhenUsed="1"/>
+    <w:lsdException w:name="annotation subject" w:semiHidden="1" w:unhideWhenUsed="1"/>
+    <w:lsdException w:name="No List" w:semiHidden="1" w:unhideWhenUsed="1"/>
+    <w:lsdException w:name="Outline List 1" w:semiHidden="1" w:unhideWhenUsed="1"/>
+    <w:lsdException w:name="Outline List 2" w:semiHidden="1" w:unhideWhenUsed="1"/>
+    <w:lsdException w:name="Outline List 3" w:semiHidden="1" w:unhideWhenUsed="1"/>
+    <w:lsdException w:name="Table Simple 1" w:semiHidden="1" w:unhideWhenUsed="1"/>
+    <w:lsdException w:name="Table Simple 2" w:semiHidden="1" w:unhideWhenUsed="1"/>
+    <w:lsdException w:name="Table Simple 3" w:semiHidden="1" w:unhideWhenUsed="1"/>
+    <w:lsdException w:name="Table Classic 1" w:semiHidden="1" w:unhideWhenUsed="1"/>
+    <w:lsdException w:name="Table Classic 2" w:semiHidden="1" w:unhideWhenUsed="1"/>
+    <w:lsdException w:name="Table Classic 3" w:semiHidden="1" w:unhideWhenUsed="1"/>
+    <w:lsdException w:name="Table Classic 4" w:semiHidden="1" w:unhideWhenUsed="1"/>
+    <w:lsdException w:name="Table Colorful 1" w:semiHidden="1" w:unhideWhenUsed="1"/>
+    <w:lsdException w:name="Table Colorful 2" w:semiHidden="1" w:unhideWhenUsed="1"/>
+    <w:lsdException w:name="Table Colorful 3" w:semiHidden="1" w:unhideWhenUsed="1"/>
+    <w:lsdException w:name="Table Columns 1" w:semiHidden="1" w:unhideWhenUsed="1"/>
+    <w:lsdException w:name="Table Columns 2" w:semiHidden="1" w:unhideWhenUsed="1"/>
+    <w:lsdException w:name="Table Columns 3" w:semiHidden="1" w:unhideWhenUsed="1"/>
+    <w:lsdException w:name="Table Columns 4" w:semiHidden="1" w:unhideWhenUsed="1"/>
+    <w:lsdException w:name="Table Columns 5" w:semiHidden="1" w:unhideWhenUsed="1"/>
+    <w:lsdException w:name="Table Grid 1" w:semiHidden="1" w:unhideWhenUsed="1"/>
+    <w:lsdException w:name="Table Grid 2" w:semiHidden="1" w:unhideWhenUsed="1"/>
+    <w:lsdException w:name="Table Grid 3" w:semiHidden="1" w:unhideWhenUsed="1"/>
+    <w:lsdException w:name="Table Grid 4" w:semiHidden="1" w:unhideWhenUsed="1"/>
+    <w:lsdException w:name="Table Grid 5" w:semiHidden="1" w:unhideWhenUsed="1"/>
+    <w:lsdException w:name="Table Grid 6" w:semiHidden="1" w:unhideWhenUsed="1"/>
+    <w:lsdException w:name="Table Grid 7" w:semiHidden="1" w:unhideWhenUsed="1"/>
+    <w:lsdException w:name="Table Grid 8" w:semiHidden="1" w:unhideWhenUsed="1"/>
+    <w:lsdException w:name="Table List 1" w:semiHidden="1" w:unhideWhenUsed="1"/>
+    <w:lsdException w:name="Table List 2" w:semiHidden="1" w:unhideWhenUsed="1"/>
+    <w:lsdException w:name="Table List 3" w:semiHidden="1" w:unhideWhenUsed="1"/>
+    <w:lsdException w:name="Table List 4" w:semiHidden="1" w:unhideWhenUsed="1"/>
+    <w:lsdException w:name="Table List 5" w:semiHidden="1" w:unhideWhenUsed="1"/>
+    <w:lsdException w:name="Table List 6" w:semiHidden="1" w:unhideWhenUsed="1"/>
+    <w:lsdException w:name="Table List 7" w:semiHidden="1" w:unhideWhenUsed="1"/>
+    <w:lsdException w:name="Table List 8" w:semiHidden="1" w:unhideWhenUsed="1"/>
+    <w:lsdException w:name="Table 3D effects 1" w:semiHidden="1" w:unhideWhenUsed="1"/>
+    <w:lsdException w:name="Table 3D effects 2" w:semiHidden="1" w:unhideWhenUsed="1"/>
+    <w:lsdException w:name="Table 3D effects 3" w:semiHidden="1" w:unhideWhenUsed="1"/>
+    <w:lsdException w:name="Table Contemporary" w:semiHidden="1" w:unhideWhenUsed="1"/>
+    <w:lsdException w:name="Table Elegant" w:semiHidden="1" w:unhideWhenUsed="1"/>
+    <w:lsdException w:name="Table Professional" w:semiHidden="1" w:unhideWhenUsed="1"/>
+    <w:lsdException w:name="Table Subtle 1" w:semiHidden="1" w:unhideWhenUsed="1"/>
+    <w:lsdException w:name="Table Subtle 2" w:semiHidden="1" w:unhideWhenUsed="1"/>
+    <w:lsdException w:name="Table Web 1" w:semiHidden="1" w:unhideWhenUsed="1"/>
+    <w:lsdException w:name="Table Web 2" w:semiHidden="1" w:unhideWhenUsed="1"/>
+    <w:lsdException w:name="Table Web 3" w:semiHidden="1" w:unhideWhenUsed="1"/>
+    <w:lsdException w:name="Balloon Text" w:semiHidden="1" w:unhideWhenUsed="1"/>
+    <w:lsdException w:name="Table Grid" w:uiPriority="59"/>
+    <w:lsdException w:name="Table Theme" w:semiHidden="1" w:unhideWhenUsed="1"/>
+    <w:lsdException w:name="Placeholder Text" w:semiHidden="1"/>
+    <w:lsdException w:name="No Spacing" w:uiPriority="1" w:qFormat="1"/>
+    <w:lsdException w:name="Light Shading" w:uiPriority="60"/>
+    <w:lsdException w:name="Light List" w:uiPriority="61"/>
+    <w:lsdException w:name="Light Grid" w:uiPriority="62"/>
+    <w:lsdException w:name="Medium Shading 1" w:uiPriority="63"/>
+    <w:lsdException w:name="Medium Shading 2" w:uiPriority="64"/>
+    <w:lsdException w:name="Medium List 1" w:uiPriority="65"/>
+    <w:lsdException w:name="Medium List 2" w:uiPriority="66"/>
+    <w:lsdException w:name="Medium Grid 1" w:uiPriority="67"/>
+    <w:lsdException w:name="Medium Grid 2" w:uiPriority="68"/>
+    <w:lsdException w:name="Medium Grid 3" w:uiPriority="69"/>
+    <w:lsdException w:name="Dark List" w:uiPriority="70"/>
+    <w:lsdException w:name="Colorful Shading" w:uiPriority="71"/>
+    <w:lsdException w:name="Colorful List" w:uiPriority="72"/>
+    <w:lsdException w:name="Colorful Grid" w:uiPriority="73"/>
+    <w:lsdException w:name="Light Shading Accent 1" w:uiPriority="60"/>
+    <w:lsdException w:name="Light List Accent 1" w:uiPriority="61"/>
+    <w:lsdException w:name="Light Grid Accent 1" w:uiPriority="62"/>
+    <w:lsdException w:name="Medium Shading 1 Accent 1" w:uiPriority="63"/>
+    <w:lsdException w:name="Medium Shading 2 Accent 1" w:uiPriority="64"/>
+    <w:lsdException w:name="Medium List 1 Accent 1" w:uiPriority="65"/>
+    <w:lsdException w:name="Revision" w:semiHidden="1"/>
+    <w:lsdException w:name="List Paragraph" w:uiPriority="34" w:qFormat="1"/>
+    <w:lsdException w:name="Quote" w:uiPriority="29" w:qFormat="1"/>
+    <w:lsdException w:name="Intense Quote" w:uiPriority="30" w:qFormat="1"/>
+    <w:lsdException w:name="Medium List 2 Accent 1" w:uiPriority="66"/>
+    <w:lsdException w:name="Medium Grid 1 Accent 1" w:uiPriority="67"/>
+    <w:lsdException w:name="Medium Grid 2 Accent 1" w:uiPriority="68"/>
+    <w:lsdException w:name="Medium Grid 3 Accent 1" w:uiPriority="69"/>
+    <w:lsdException w:name="Dark List Accent 1" w:uiPriority="70"/>
+    <w:lsdException w:name="Colorful Shading Accent 1" w:uiPriority="71"/>
+    <w:lsdException w:name="Colorful List Accent 1" w:uiPriority="72"/>
+    <w:lsdException w:name="Colorful Grid Accent 1" w:uiPriority="73"/>
+    <w:lsdException w:name="Light Shading Accent 2" w:uiPriority="60"/>
+    <w:lsdException w:name="Light List Accent 2" w:uiPriority="61"/>
+    <w:lsdException w:name="Light Grid Accent 2" w:uiPriority="62"/>
+    <w:lsdException w:name="Medium Shading 1 Accent 2" w:uiPriority="63"/>
+    <w:lsdException w:name="Medium Shading 2 Accent 2" w:uiPriority="64"/>
+    <w:lsdException w:name="Medium List 1 Accent 2" w:uiPriority="65"/>
+    <w:lsdException w:name="Medium List 2 Accent 2" w:uiPriority="66"/>
+    <w:lsdException w:name="Medium Grid 1 Accent 2" w:uiPriority="67"/>
+    <w:lsdException w:name="Medium Grid 2 Accent 2" w:uiPriority="68"/>
+    <w:lsdException w:name="Medium Grid 3 Accent 2" w:uiPriority="69"/>
+    <w:lsdException w:name="Dark List Accent 2" w:uiPriority="70"/>
+    <w:lsdException w:name="Colorful Shading Accent 2" w:uiPriority="71"/>
+    <w:lsdException w:name="Colorful List Accent 2" w:uiPriority="72"/>
+    <w:lsdException w:name="Colorful Grid Accent 2" w:uiPriority="73"/>
+    <w:lsdException w:name="Light Shading Accent 3" w:uiPriority="60"/>
+    <w:lsdException w:name="Light List Accent 3" w:uiPriority="61"/>
+    <w:lsdException w:name="Light Grid Accent 3" w:uiPriority="62"/>
+    <w:lsdException w:name="Medium Shading 1 Accent 3" w:uiPriority="63"/>
+    <w:lsdException w:name="Medium Shading 2 Accent 3" w:uiPriority="64"/>
+    <w:lsdException w:name="Medium List 1 Accent 3" w:uiPriority="65"/>
+    <w:lsdException w:name="Medium List 2 Accent 3" w:uiPriority="66"/>
+    <w:lsdException w:name="Medium Grid 1 Accent 3" w:uiPriority="67"/>
+    <w:lsdException w:name="Medium Grid 2 Accent 3" w:uiPriority="68"/>
+    <w:lsdException w:name="Medium Grid 3 Accent 3" w:uiPriority="69"/>
+    <w:lsdException w:name="Dark List Accent 3" w:uiPriority="70"/>
+    <w:lsdException w:name="Colorful Shading Accent 3" w:uiPriority="71"/>
+    <w:lsdException w:name="Colorful List Accent 3" w:uiPriority="72"/>
+    <w:lsdException w:name="Colorful Grid Accent 3" w:uiPriority="73"/>
+    <w:lsdException w:name="Light Shading Accent 4" w:uiPriority="60"/>
+    <w:lsdException w:name="Light List Accent 4" w:uiPriority="61"/>
+    <w:lsdException w:name="Light Grid Accent 4" w:uiPriority="62"/>
+    <w:lsdException w:name="Medium Shading 1 Accent 4" w:uiPriority="63"/>
+    <w:lsdException w:name="Medium Shading 2 Accent 4" w:uiPriority="64"/>
+    <w:lsdException w:name="Medium List 1 Accent 4" w:uiPriority="65"/>
+    <w:lsdException w:name="Medium List 2 Accent 4" w:uiPriority="66"/>
+    <w:lsdException w:name="Medium Grid 1 Accent 4" w:uiPriority="67"/>
+    <w:lsdException w:name="Medium Grid 2 Accent 4" w:uiPriority="68"/>
+    <w:lsdException w:name="Medium Grid 3 Accent 4" w:uiPriority="69"/>
+    <w:lsdException w:name="Dark List Accent 4" w:uiPriority="70"/>
+    <w:lsdException w:name="Colorful Shading Accent 4" w:uiPriority="71"/>
+    <w:lsdException w:name="Colorful List Accent 4" w:uiPriority="72"/>
+    <w:lsdException w:name="Colorful Grid Accent 4" w:uiPriority="73"/>
+    <w:lsdException w:name="Light Shading Accent 5" w:uiPriority="60"/>
+    <w:lsdException w:name="Light List Accent 5" w:uiPriority="61"/>
+    <w:lsdException w:name="Light Grid Accent 5" w:uiPriority="62"/>
+    <w:lsdException w:name="Medium Shading 1 Accent 5" w:uiPriority="63"/>
+    <w:lsdException w:name="Medium Shading 2 Accent 5" w:uiPriority="64"/>
+    <w:lsdException w:name="Medium List 1 Accent 5" w:uiPriority="65"/>
+    <w:lsdException w:name="Medium List 2 Accent 5" w:uiPriority="66"/>
+    <w:lsdException w:name="Medium Grid 1 Accent 5" w:uiPriority="67"/>
+    <w:lsdException w:name="Medium Grid 2 Accent 5" w:uiPriority="68"/>
+    <w:lsdException w:name="Medium Grid 3 Accent 5" w:uiPriority="69"/>
+    <w:lsdException w:name="Dark List Accent 5" w:uiPriority="70"/>
+    <w:lsdException w:name="Colorful Shading Accent 5" w:uiPriority="71"/>
+    <w:lsdException w:name="Colorful List Accent 5" w:uiPriority="72"/>
+    <w:lsdException w:name="Colorful Grid Accent 5" w:uiPriority="73"/>
+    <w:lsdException w:name="Light Shading Accent 6" w:uiPriority="60"/>
+    <w:lsdException w:name="Light List Accent 6" w:uiPriority="61"/>
+    <w:lsdException w:name="Light Grid Accent 6" w:uiPriority="62"/>
+    <w:lsdException w:name="Medium Shading 1 Accent 6" w:uiPriority="63"/>
+    <w:lsdException w:name="Medium Shading 2 Accent 6" w:uiPriority="64"/>
+    <w:lsdException w:name="Medium List 1 Accent 6" w:uiPriority="65"/>
+    <w:lsdException w:name="Medium List 2 Accent 6" w:uiPriority="66"/>
+    <w:lsdException w:name="Medium Grid 1 Accent 6" w:uiPriority="67"/>
+    <w:lsdException w:name="Medium Grid 2 Accent 6" w:uiPriority="68"/>
+    <w:lsdException w:name="Medium Grid 3 Accent 6" w:uiPriority="69"/>
+    <w:lsdException w:name="Dark List Accent 6" w:uiPriority="70"/>
+    <w:lsdException w:name="Colorful Shading Accent 6" w:uiPriority="71"/>
+    <w:lsdException w:name="Colorful List Accent 6" w:uiPriority="72"/>
+    <w:lsdException w:name="Colorful Grid Accent 6" w:uiPriority="73"/>
+    <w:lsdException w:name="Subtle Emphasis" w:uiPriority="19" w:qFormat="1"/>
+    <w:lsdException w:name="Intense Emphasis" w:uiPriority="21" w:qFormat="1"/>
+    <w:lsdException w:name="Subtle Reference" w:uiPriority="31" w:qFormat="1"/>
+    <w:lsdException w:name="Intense Reference" w:uiPriority="32" w:qFormat="1"/>
+    <w:lsdException w:name="Book Title" w:uiPriority="33" w:qFormat="1"/>
+    <w:lsdException w:name="Bibliography" w:semiHidden="1" w:uiPriority="37" w:unhideWhenUsed="1"/>
+    <w:lsdException w:name="TOC Heading" w:semiHidden="1" w:uiPriority="39" w:unhideWhenUsed="1" w:qFormat="1"/>
+    <w:lsdException w:name="Plain Table 1" w:uiPriority="41"/>
+    <w:lsdException w:name="Plain Table 2" w:uiPriority="42"/>
+    <w:lsdException w:name="Plain Table 3" w:uiPriority="43"/>
+    <w:lsdException w:name="Plain Table 4" w:uiPriority="44"/>
+    <w:lsdException w:name="Plain Table 5" w:uiPriority="45"/>
+    <w:lsdException w:name="Grid Table Light" w:uiPriority="40"/>
+    <w:lsdException w:name="Grid Table 1 Light" w:uiPriority="46"/>
+    <w:lsdException w:name="Grid Table 2" w:uiPriority="47"/>
+    <w:lsdException w:name="Grid Table 3" w:uiPriority="48"/>
+    <w:lsdException w:name="Grid Table 4" w:uiPriority="49"/>
+    <w:lsdException w:name="Grid Table 5 Dark" w:uiPriority="50"/>
+    <w:lsdException w:name="Grid Table 6 Colorful" w:uiPriority="51"/>
+    <w:lsdException w:name="Grid Table 7 Colorful" w:uiPriority="52"/>
+    <w:lsdException w:name="Grid Table 1 Light Accent 1" w:uiPriority="46"/>
+    <w:lsdException w:name="Grid Table 2 Accent 1" w:uiPriority="47"/>
+    <w:lsdException w:name="Grid Table 3 Accent 1" w:uiPriority="48"/>
+    <w:lsdException w:name="Grid Table 4 Accent 1" w:uiPriority="49"/>
+    <w:lsdException w:name="Grid Table 5 Dark Accent 1" w:uiPriority="50"/>
+    <w:lsdException w:name="Grid Table 6 Colorful Accent 1" w:uiPriority="51"/>
+    <w:lsdException w:name="Grid Table 7 Colorful Accent 1" w:uiPriority="52"/>
+    <w:lsdException w:name="Grid Table 1 Light Accent 2" w:uiPriority="46"/>
+    <w:lsdException w:name="Grid Table 2 Accent 2" w:uiPriority="47"/>
+    <w:lsdException w:name="Grid Table 3 Accent 2" w:uiPriority="48"/>
+    <w:lsdException w:name="Grid Table 4 Accent 2" w:uiPriority="49"/>
+    <w:lsdException w:name="Grid Table 5 Dark Accent 2" w:uiPriority="50"/>
+    <w:lsdException w:name="Grid Table 6 Colorful Accent 2" w:uiPriority="51"/>
+    <w:lsdException w:name="Grid Table 7 Colorful Accent 2" w:uiPriority="52"/>
+    <w:lsdException w:name="Grid Table 1 Light Accent 3" w:uiPriority="46"/>
+    <w:lsdException w:name="Grid Table 2 Accent 3" w:uiPriority="47"/>
+    <w:lsdException w:name="Grid Table 3 Accent 3" w:uiPriority="48"/>
+    <w:lsdException w:name="Grid Table 4 Accent 3" w:uiPriority="49"/>
+    <w:lsdException w:name="Grid Table 5 Dark Accent 3" w:uiPriority="50"/>
+    <w:lsdException w:name="Grid Table 6 Colorful Accent 3" w:uiPriority="51"/>
+    <w:lsdException w:name="Grid Table 7 Colorful Accent 3" w:uiPriority="52"/>
+    <w:lsdException w:name="Grid Table 1 Light Accent 4" w:uiPriority="46"/>
+    <w:lsdException w:name="Grid Table 2 Accent 4" w:uiPriority="47"/>
+    <w:lsdException w:name="Grid Table 3 Accent 4" w:uiPriority="48"/>
+    <w:lsdException w:name="Grid Table 4 Accent 4" w:uiPriority="49"/>
+    <w:lsdException w:name="Grid Table 5 Dark Accent 4" w:uiPriority="50"/>
+    <w:lsdException w:name="Grid Table 6 Colorful Accent 4" w:uiPriority="51"/>
+    <w:lsdException w:name="Grid Table 7 Colorful Accent 4" w:uiPriority="52"/>
+    <w:lsdException w:name="Grid Table 1 Light Accent 5" w:uiPriority="46"/>
+    <w:lsdException w:name="Grid Table 2 Accent 5" w:uiPriority="47"/>
+    <w:lsdException w:name="Grid Table 3 Accent 5" w:uiPriority="48"/>
+    <w:lsdException w:name="Grid Table 4 Accent 5" w:uiPriority="49"/>
+    <w:lsdException w:name="Grid Table 5 Dark Accent 5" w:uiPriority="50"/>
+    <w:lsdException w:name="Grid Table 6 Colorful Accent 5" w:uiPriority="51"/>
+    <w:lsdException w:name="Grid Table 7 Colorful Accent 5" w:uiPriority="52"/>
+    <w:lsdException w:name="Grid Table 1 Light Accent 6" w:uiPriority="46"/>
+    <w:lsdException w:name="Grid Table 2 Accent 6" w:uiPriority="47"/>
+    <w:lsdException w:name="Grid Table 3 Accent 6" w:uiPriority="48"/>
+    <w:lsdException w:name="Grid Table 4 Accent 6" w:uiPriority="49"/>
+    <w:lsdException w:name="Grid Table 5 Dark Accent 6" w:uiPriority="50"/>
+    <w:lsdException w:name="Grid Table 6 Colorful Accent 6" w:uiPriority="51"/>
+    <w:lsdException w:name="Grid Table 7 Colorful Accent 6" w:uiPriority="52"/>
+    <w:lsdException w:name="List Table 1 Light" w:uiPriority="46"/>
+    <w:lsdException w:name="List Table 2" w:uiPriority="47"/>
+    <w:lsdException w:name="List Table 3" w:uiPriority="48"/>
+    <w:lsdException w:name="List Table 4" w:uiPriority="49"/>
+    <w:lsdException w:name="List Table 5 Dark" w:uiPriority="50"/>
+    <w:lsdException w:name="List Table 6 Colorful" w:uiPriority="51"/>
+    <w:lsdException w:name="List Table 7 Colorful" w:uiPriority="52"/>
+    <w:lsdException w:name="List Table 1 Light Accent 1" w:uiPriority="46"/>
+    <w:lsdException w:name="List Table 2 Accent 1" w:uiPriority="47"/>
+    <w:lsdException w:name="List Table 3 Accent 1" w:uiPriority="48"/>
+    <w:lsdException w:name="List Table 4 Accent 1" w:uiPriority="49"/>
+    <w:lsdException w:name="List Table 5 Dark Accent 1" w:uiPriority="50"/>
+    <w:lsdException w:name="List Table 6 Colorful Accent 1" w:uiPriority="51"/>
+    <w:lsdException w:name="List Table 7 Colorful Accent 1" w:uiPriority="52"/>
+    <w:lsdException w:name="List Table 1 Light Accent 2" w:uiPriority="46"/>
+    <w:lsdException w:name="List Table 2 Accent 2" w:uiPriority="47"/>
+    <w:lsdException w:name="List Table 3 Accent 2" w:uiPriority="48"/>
+    <w:lsdException w:name="List Table 4 Accent 2" w:uiPriority="49"/>
+    <w:lsdException w:name="List Table 5 Dark Accent 2" w:uiPriority="50"/>
+    <w:lsdException w:name="List Table 6 Colorful Accent 2" w:uiPriority="51"/>
+    <w:lsdException w:name="List Table 7 Colorful Accent 2" w:uiPriority="52"/>
+    <w:lsdException w:name="List Table 1 Light Accent 3" w:uiPriority="46"/>
+    <w:lsdException w:name="List Table 2 Accent 3" w:uiPriority="47"/>
+    <w:lsdException w:name="List Table 3 Accent 3" w:uiPriority="48"/>
+    <w:lsdException w:name="List Table 4 Accent 3" w:uiPriority="49"/>
+    <w:lsdException w:name="List Table 5 Dark Accent 3" w:uiPriority="50"/>
+    <w:lsdException w:name="List Table 6 Colorful Accent 3" w:uiPriority="51"/>
+    <w:lsdException w:name="List Table 7 Colorful Accent 3" w:uiPriority="52"/>
+    <w:lsdException w:name="List Table 1 Light Accent 4" w:uiPriority="46"/>
+    <w:lsdException w:name="List Table 2 Accent 4" w:uiPriority="47"/>
+    <w:lsdException w:name="List Table 3 Accent 4" w:uiPriority="48"/>
+    <w:lsdException w:name="List Table 4 Accent 4" w:uiPriority="49"/>
+    <w:lsdException w:name="List Table 5 Dark Accent 4" w:uiPriority="50"/>
+    <w:lsdException w:name="List Table 6 Colorful Accent 4" w:uiPriority="51"/>
+    <w:lsdException w:name="List Table 7 Colorful Accent 4" w:uiPriority="52"/>
+    <w:lsdException w:name="List Table 1 Light Accent 5" w:uiPriority="46"/>
+    <w:lsdException w:name="List Table 2 Accent 5" w:uiPriority="47"/>
+    <w:lsdException w:name="List Table 3 Accent 5" w:uiPriority="48"/>
+    <w:lsdException w:name="List Table 4 Accent 5" w:uiPriority="49"/>
+    <w:lsdException w:name="List Table 5 Dark Accent 5" w:uiPriority="50"/>
+    <w:lsdException w:name="List Table 6 Colorful Accent 5" w:uiPriority="51"/>
+    <w:lsdException w:name="List Table 7 Colorful Accent 5" w:uiPriority="52"/>
+    <w:lsdException w:name="List Table 1 Light Accent 6" w:uiPriority="46"/>
+    <w:lsdException w:name="List Table 2 Accent 6" w:uiPriority="47"/>
+    <w:lsdException w:name="List Table 3 Accent 6" w:uiPriority="48"/>
+    <w:lsdException w:name="List Table 4 Accent 6" w:uiPriority="49"/>
+    <w:lsdException w:name="List Table 5 Dark Accent 6" w:uiPriority="50"/>
+    <w:lsdException w:name="List Table 6 Colorful Accent 6" w:uiPriority="51"/>
+    <w:lsdException w:name="List Table 7 Colorful Accent 6" w:uiPriority="52"/>
   </w:latentStyles>
   <w:style w:type="paragraph" w:default="1" w:styleId="Normal">
     <w:name w:val="Normal"/>
@@ -10874,6 +11361,7 @@
       <w:spacing w:after="0" w:line="240" w:lineRule="auto"/>
     </w:pPr>
     <w:tblPr>
+      <w:tblInd w:w="0" w:type="dxa"/>
       <w:tblBorders>
         <w:top w:val="single" w:sz="4" w:space="0" w:color="auto"/>
         <w:left w:val="single" w:sz="4" w:space="0" w:color="auto"/>
@@ -10882,6 +11370,12 @@
         <w:insideH w:val="single" w:sz="4" w:space="0" w:color="auto"/>
         <w:insideV w:val="single" w:sz="4" w:space="0" w:color="auto"/>
       </w:tblBorders>
+      <w:tblCellMar>
+        <w:top w:w="0" w:type="dxa"/>
+        <w:left w:w="108" w:type="dxa"/>
+        <w:bottom w:w="0" w:type="dxa"/>
+        <w:right w:w="108" w:type="dxa"/>
+      </w:tblCellMar>
     </w:tblPr>
   </w:style>
   <w:style w:type="character" w:customStyle="1" w:styleId="Ttulo4Car">
@@ -11086,12 +11580,19 @@
     <w:tblPr>
       <w:tblStyleRowBandSize w:val="1"/>
       <w:tblStyleColBandSize w:val="1"/>
+      <w:tblInd w:w="0" w:type="dxa"/>
       <w:tblBorders>
         <w:top w:val="single" w:sz="8" w:space="0" w:color="4F81BD" w:themeColor="accent1"/>
         <w:left w:val="single" w:sz="8" w:space="0" w:color="4F81BD" w:themeColor="accent1"/>
         <w:bottom w:val="single" w:sz="8" w:space="0" w:color="4F81BD" w:themeColor="accent1"/>
         <w:right w:val="single" w:sz="8" w:space="0" w:color="4F81BD" w:themeColor="accent1"/>
       </w:tblBorders>
+      <w:tblCellMar>
+        <w:top w:w="0" w:type="dxa"/>
+        <w:left w:w="108" w:type="dxa"/>
+        <w:bottom w:w="0" w:type="dxa"/>
+        <w:right w:w="108" w:type="dxa"/>
+      </w:tblCellMar>
     </w:tblPr>
     <w:tblStylePr w:type="firstRow">
       <w:pPr>
@@ -11198,6 +11699,7 @@
     <w:tblPr>
       <w:tblStyleRowBandSize w:val="1"/>
       <w:tblStyleColBandSize w:val="1"/>
+      <w:tblInd w:w="0" w:type="dxa"/>
       <w:tblBorders>
         <w:top w:val="single" w:sz="4" w:space="0" w:color="FFFFFF" w:themeColor="background1"/>
         <w:left w:val="single" w:sz="4" w:space="0" w:color="FFFFFF" w:themeColor="background1"/>
@@ -11206,6 +11708,12 @@
         <w:insideH w:val="single" w:sz="4" w:space="0" w:color="FFFFFF" w:themeColor="background1"/>
         <w:insideV w:val="single" w:sz="4" w:space="0" w:color="FFFFFF" w:themeColor="background1"/>
       </w:tblBorders>
+      <w:tblCellMar>
+        <w:top w:w="0" w:type="dxa"/>
+        <w:left w:w="108" w:type="dxa"/>
+        <w:bottom w:w="0" w:type="dxa"/>
+        <w:right w:w="108" w:type="dxa"/>
+      </w:tblCellMar>
     </w:tblPr>
     <w:tcPr>
       <w:shd w:val="clear" w:color="auto" w:fill="FDE9D9" w:themeFill="accent6" w:themeFillTint="33"/>
@@ -11304,814 +11812,19 @@
     <w:tblPr>
       <w:tblStyleRowBandSize w:val="1"/>
       <w:tblStyleColBandSize w:val="1"/>
+      <w:tblInd w:w="0" w:type="dxa"/>
       <w:tblBorders>
         <w:top w:val="single" w:sz="8" w:space="0" w:color="4BACC6" w:themeColor="accent5"/>
         <w:left w:val="single" w:sz="8" w:space="0" w:color="4BACC6" w:themeColor="accent5"/>
         <w:bottom w:val="single" w:sz="8" w:space="0" w:color="4BACC6" w:themeColor="accent5"/>
         <w:right w:val="single" w:sz="8" w:space="0" w:color="4BACC6" w:themeColor="accent5"/>
       </w:tblBorders>
-    </w:tblPr>
-    <w:tblStylePr w:type="firstRow">
-      <w:pPr>
-        <w:spacing w:before="0" w:after="0" w:line="240" w:lineRule="auto"/>
-      </w:pPr>
-      <w:rPr>
-        <w:b/>
-        <w:bCs/>
-        <w:color w:val="FFFFFF" w:themeColor="background1"/>
-      </w:rPr>
-      <w:tblPr/>
-      <w:tcPr>
-        <w:shd w:val="clear" w:color="auto" w:fill="4BACC6" w:themeFill="accent5"/>
-      </w:tcPr>
-    </w:tblStylePr>
-    <w:tblStylePr w:type="lastRow">
-      <w:pPr>
-        <w:spacing w:before="0" w:after="0" w:line="240" w:lineRule="auto"/>
-      </w:pPr>
-      <w:rPr>
-        <w:b/>
-        <w:bCs/>
-      </w:rPr>
-      <w:tblPr/>
-      <w:tcPr>
-        <w:tcBorders>
-          <w:top w:val="double" w:sz="6" w:space="0" w:color="4BACC6" w:themeColor="accent5"/>
-          <w:left w:val="single" w:sz="8" w:space="0" w:color="4BACC6" w:themeColor="accent5"/>
-          <w:bottom w:val="single" w:sz="8" w:space="0" w:color="4BACC6" w:themeColor="accent5"/>
-          <w:right w:val="single" w:sz="8" w:space="0" w:color="4BACC6" w:themeColor="accent5"/>
-        </w:tcBorders>
-      </w:tcPr>
-    </w:tblStylePr>
-    <w:tblStylePr w:type="firstCol">
-      <w:rPr>
-        <w:b/>
-        <w:bCs/>
-      </w:rPr>
-    </w:tblStylePr>
-    <w:tblStylePr w:type="lastCol">
-      <w:rPr>
-        <w:b/>
-        <w:bCs/>
-      </w:rPr>
-    </w:tblStylePr>
-    <w:tblStylePr w:type="band1Vert">
-      <w:tblPr/>
-      <w:tcPr>
-        <w:tcBorders>
-          <w:top w:val="single" w:sz="8" w:space="0" w:color="4BACC6" w:themeColor="accent5"/>
-          <w:left w:val="single" w:sz="8" w:space="0" w:color="4BACC6" w:themeColor="accent5"/>
-          <w:bottom w:val="single" w:sz="8" w:space="0" w:color="4BACC6" w:themeColor="accent5"/>
-          <w:right w:val="single" w:sz="8" w:space="0" w:color="4BACC6" w:themeColor="accent5"/>
-        </w:tcBorders>
-      </w:tcPr>
-    </w:tblStylePr>
-    <w:tblStylePr w:type="band1Horz">
-      <w:tblPr/>
-      <w:tcPr>
-        <w:tcBorders>
-          <w:top w:val="single" w:sz="8" w:space="0" w:color="4BACC6" w:themeColor="accent5"/>
-          <w:left w:val="single" w:sz="8" w:space="0" w:color="4BACC6" w:themeColor="accent5"/>
-          <w:bottom w:val="single" w:sz="8" w:space="0" w:color="4BACC6" w:themeColor="accent5"/>
-          <w:right w:val="single" w:sz="8" w:space="0" w:color="4BACC6" w:themeColor="accent5"/>
-        </w:tcBorders>
-      </w:tcPr>
-    </w:tblStylePr>
-  </w:style>
-</w:styles>
-</file>
-
-<file path=word/stylesWithEffects.xml><?xml version="1.0" encoding="utf-8"?>
-<w:styles xmlns:wpc="http://schemas.microsoft.com/office/word/2010/wordprocessingCanvas" xmlns:mc="http://schemas.openxmlformats.org/markup-compatibility/2006" xmlns:o="urn:schemas-microsoft-com:office:office" xmlns:r="http://schemas.openxmlformats.org/officeDocument/2006/relationships" xmlns:m="http://schemas.openxmlformats.org/officeDocument/2006/math" xmlns:v="urn:schemas-microsoft-com:vml" xmlns:wp14="http://schemas.microsoft.com/office/word/2010/wordprocessingDrawing" xmlns:wp="http://schemas.openxmlformats.org/drawingml/2006/wordprocessingDrawing" xmlns:w10="urn:schemas-microsoft-com:office:word" xmlns:w="http://schemas.openxmlformats.org/wordprocessingml/2006/main" xmlns:w14="http://schemas.microsoft.com/office/word/2010/wordml" xmlns:wpg="http://schemas.microsoft.com/office/word/2010/wordprocessingGroup" xmlns:wpi="http://schemas.microsoft.com/office/word/2010/wordprocessingInk" xmlns:wne="http://schemas.microsoft.com/office/word/2006/wordml" xmlns:wps="http://schemas.microsoft.com/office/word/2010/wordprocessingShape" mc:Ignorable="w14 wp14">
-  <w:docDefaults>
-    <w:rPrDefault>
-      <w:rPr>
-        <w:rFonts w:asciiTheme="minorHAnsi" w:eastAsiaTheme="minorHAnsi" w:hAnsiTheme="minorHAnsi" w:cstheme="minorBidi"/>
-        <w:sz w:val="22"/>
-        <w:szCs w:val="22"/>
-        <w:lang w:val="es-MX" w:eastAsia="en-US" w:bidi="ar-SA"/>
-      </w:rPr>
-    </w:rPrDefault>
-    <w:pPrDefault>
-      <w:pPr>
-        <w:spacing w:after="200" w:line="276" w:lineRule="auto"/>
-      </w:pPr>
-    </w:pPrDefault>
-  </w:docDefaults>
-  <w:latentStyles w:defLockedState="0" w:defUIPriority="99" w:defSemiHidden="1" w:defUnhideWhenUsed="1" w:defQFormat="0" w:count="267">
-    <w:lsdException w:name="Normal" w:semiHidden="0" w:uiPriority="0" w:unhideWhenUsed="0" w:qFormat="1"/>
-    <w:lsdException w:name="heading 1" w:semiHidden="0" w:uiPriority="9" w:unhideWhenUsed="0" w:qFormat="1"/>
-    <w:lsdException w:name="heading 2" w:uiPriority="9" w:qFormat="1"/>
-    <w:lsdException w:name="heading 3" w:uiPriority="9" w:qFormat="1"/>
-    <w:lsdException w:name="heading 4" w:uiPriority="0" w:qFormat="1"/>
-    <w:lsdException w:name="heading 5" w:uiPriority="9" w:qFormat="1"/>
-    <w:lsdException w:name="heading 6" w:uiPriority="9" w:qFormat="1"/>
-    <w:lsdException w:name="heading 7" w:uiPriority="9" w:qFormat="1"/>
-    <w:lsdException w:name="heading 8" w:uiPriority="9" w:qFormat="1"/>
-    <w:lsdException w:name="heading 9" w:uiPriority="9" w:qFormat="1"/>
-    <w:lsdException w:name="toc 1" w:uiPriority="39"/>
-    <w:lsdException w:name="toc 2" w:uiPriority="39"/>
-    <w:lsdException w:name="toc 3" w:uiPriority="39"/>
-    <w:lsdException w:name="toc 4" w:uiPriority="39"/>
-    <w:lsdException w:name="toc 5" w:uiPriority="39"/>
-    <w:lsdException w:name="toc 6" w:uiPriority="39"/>
-    <w:lsdException w:name="toc 7" w:uiPriority="39"/>
-    <w:lsdException w:name="toc 8" w:uiPriority="39"/>
-    <w:lsdException w:name="toc 9" w:uiPriority="39"/>
-    <w:lsdException w:name="caption" w:uiPriority="35" w:qFormat="1"/>
-    <w:lsdException w:name="Title" w:semiHidden="0" w:uiPriority="10" w:unhideWhenUsed="0" w:qFormat="1"/>
-    <w:lsdException w:name="Default Paragraph Font" w:uiPriority="1"/>
-    <w:lsdException w:name="Body Text" w:uiPriority="0"/>
-    <w:lsdException w:name="Subtitle" w:semiHidden="0" w:uiPriority="11" w:unhideWhenUsed="0" w:qFormat="1"/>
-    <w:lsdException w:name="Strong" w:semiHidden="0" w:uiPriority="22" w:unhideWhenUsed="0" w:qFormat="1"/>
-    <w:lsdException w:name="Emphasis" w:semiHidden="0" w:uiPriority="20" w:unhideWhenUsed="0" w:qFormat="1"/>
-    <w:lsdException w:name="Table Grid" w:semiHidden="0" w:uiPriority="59" w:unhideWhenUsed="0"/>
-    <w:lsdException w:name="Placeholder Text" w:unhideWhenUsed="0"/>
-    <w:lsdException w:name="No Spacing" w:semiHidden="0" w:uiPriority="1" w:unhideWhenUsed="0" w:qFormat="1"/>
-    <w:lsdException w:name="Light Shading" w:semiHidden="0" w:uiPriority="60" w:unhideWhenUsed="0"/>
-    <w:lsdException w:name="Light List" w:semiHidden="0" w:uiPriority="61" w:unhideWhenUsed="0"/>
-    <w:lsdException w:name="Light Grid" w:semiHidden="0" w:uiPriority="62" w:unhideWhenUsed="0"/>
-    <w:lsdException w:name="Medium Shading 1" w:semiHidden="0" w:uiPriority="63" w:unhideWhenUsed="0"/>
-    <w:lsdException w:name="Medium Shading 2" w:semiHidden="0" w:uiPriority="64" w:unhideWhenUsed="0"/>
-    <w:lsdException w:name="Medium List 1" w:semiHidden="0" w:uiPriority="65" w:unhideWhenUsed="0"/>
-    <w:lsdException w:name="Medium List 2" w:semiHidden="0" w:uiPriority="66" w:unhideWhenUsed="0"/>
-    <w:lsdException w:name="Medium Grid 1" w:semiHidden="0" w:uiPriority="67" w:unhideWhenUsed="0"/>
-    <w:lsdException w:name="Medium Grid 2" w:semiHidden="0" w:uiPriority="68" w:unhideWhenUsed="0"/>
-    <w:lsdException w:name="Medium Grid 3" w:semiHidden="0" w:uiPriority="69" w:unhideWhenUsed="0"/>
-    <w:lsdException w:name="Dark List" w:semiHidden="0" w:uiPriority="70" w:unhideWhenUsed="0"/>
-    <w:lsdException w:name="Colorful Shading" w:semiHidden="0" w:uiPriority="71" w:unhideWhenUsed="0"/>
-    <w:lsdException w:name="Colorful List" w:semiHidden="0" w:uiPriority="72" w:unhideWhenUsed="0"/>
-    <w:lsdException w:name="Colorful Grid" w:semiHidden="0" w:uiPriority="73" w:unhideWhenUsed="0"/>
-    <w:lsdException w:name="Light Shading Accent 1" w:semiHidden="0" w:uiPriority="60" w:unhideWhenUsed="0"/>
-    <w:lsdException w:name="Light List Accent 1" w:semiHidden="0" w:uiPriority="61" w:unhideWhenUsed="0"/>
-    <w:lsdException w:name="Light Grid Accent 1" w:semiHidden="0" w:uiPriority="62" w:unhideWhenUsed="0"/>
-    <w:lsdException w:name="Medium Shading 1 Accent 1" w:semiHidden="0" w:uiPriority="63" w:unhideWhenUsed="0"/>
-    <w:lsdException w:name="Medium Shading 2 Accent 1" w:semiHidden="0" w:uiPriority="64" w:unhideWhenUsed="0"/>
-    <w:lsdException w:name="Medium List 1 Accent 1" w:semiHidden="0" w:uiPriority="65" w:unhideWhenUsed="0"/>
-    <w:lsdException w:name="Revision" w:unhideWhenUsed="0"/>
-    <w:lsdException w:name="List Paragraph" w:semiHidden="0" w:uiPriority="34" w:unhideWhenUsed="0" w:qFormat="1"/>
-    <w:lsdException w:name="Quote" w:semiHidden="0" w:uiPriority="29" w:unhideWhenUsed="0" w:qFormat="1"/>
-    <w:lsdException w:name="Intense Quote" w:semiHidden="0" w:uiPriority="30" w:unhideWhenUsed="0" w:qFormat="1"/>
-    <w:lsdException w:name="Medium List 2 Accent 1" w:semiHidden="0" w:uiPriority="66" w:unhideWhenUsed="0"/>
-    <w:lsdException w:name="Medium Grid 1 Accent 1" w:semiHidden="0" w:uiPriority="67" w:unhideWhenUsed="0"/>
-    <w:lsdException w:name="Medium Grid 2 Accent 1" w:semiHidden="0" w:uiPriority="68" w:unhideWhenUsed="0"/>
-    <w:lsdException w:name="Medium Grid 3 Accent 1" w:semiHidden="0" w:uiPriority="69" w:unhideWhenUsed="0"/>
-    <w:lsdException w:name="Dark List Accent 1" w:semiHidden="0" w:uiPriority="70" w:unhideWhenUsed="0"/>
-    <w:lsdException w:name="Colorful Shading Accent 1" w:semiHidden="0" w:uiPriority="71" w:unhideWhenUsed="0"/>
-    <w:lsdException w:name="Colorful List Accent 1" w:semiHidden="0" w:uiPriority="72" w:unhideWhenUsed="0"/>
-    <w:lsdException w:name="Colorful Grid Accent 1" w:semiHidden="0" w:uiPriority="73" w:unhideWhenUsed="0"/>
-    <w:lsdException w:name="Light Shading Accent 2" w:semiHidden="0" w:uiPriority="60" w:unhideWhenUsed="0"/>
-    <w:lsdException w:name="Light List Accent 2" w:semiHidden="0" w:uiPriority="61" w:unhideWhenUsed="0"/>
-    <w:lsdException w:name="Light Grid Accent 2" w:semiHidden="0" w:uiPriority="62" w:unhideWhenUsed="0"/>
-    <w:lsdException w:name="Medium Shading 1 Accent 2" w:semiHidden="0" w:uiPriority="63" w:unhideWhenUsed="0"/>
-    <w:lsdException w:name="Medium Shading 2 Accent 2" w:semiHidden="0" w:uiPriority="64" w:unhideWhenUsed="0"/>
-    <w:lsdException w:name="Medium List 1 Accent 2" w:semiHidden="0" w:uiPriority="65" w:unhideWhenUsed="0"/>
-    <w:lsdException w:name="Medium List 2 Accent 2" w:semiHidden="0" w:uiPriority="66" w:unhideWhenUsed="0"/>
-    <w:lsdException w:name="Medium Grid 1 Accent 2" w:semiHidden="0" w:uiPriority="67" w:unhideWhenUsed="0"/>
-    <w:lsdException w:name="Medium Grid 2 Accent 2" w:semiHidden="0" w:uiPriority="68" w:unhideWhenUsed="0"/>
-    <w:lsdException w:name="Medium Grid 3 Accent 2" w:semiHidden="0" w:uiPriority="69" w:unhideWhenUsed="0"/>
-    <w:lsdException w:name="Dark List Accent 2" w:semiHidden="0" w:uiPriority="70" w:unhideWhenUsed="0"/>
-    <w:lsdException w:name="Colorful Shading Accent 2" w:semiHidden="0" w:uiPriority="71" w:unhideWhenUsed="0"/>
-    <w:lsdException w:name="Colorful List Accent 2" w:semiHidden="0" w:uiPriority="72" w:unhideWhenUsed="0"/>
-    <w:lsdException w:name="Colorful Grid Accent 2" w:semiHidden="0" w:uiPriority="73" w:unhideWhenUsed="0"/>
-    <w:lsdException w:name="Light Shading Accent 3" w:semiHidden="0" w:uiPriority="60" w:unhideWhenUsed="0"/>
-    <w:lsdException w:name="Light List Accent 3" w:semiHidden="0" w:uiPriority="61" w:unhideWhenUsed="0"/>
-    <w:lsdException w:name="Light Grid Accent 3" w:semiHidden="0" w:uiPriority="62" w:unhideWhenUsed="0"/>
-    <w:lsdException w:name="Medium Shading 1 Accent 3" w:semiHidden="0" w:uiPriority="63" w:unhideWhenUsed="0"/>
-    <w:lsdException w:name="Medium Shading 2 Accent 3" w:semiHidden="0" w:uiPriority="64" w:unhideWhenUsed="0"/>
-    <w:lsdException w:name="Medium List 1 Accent 3" w:semiHidden="0" w:uiPriority="65" w:unhideWhenUsed="0"/>
-    <w:lsdException w:name="Medium List 2 Accent 3" w:semiHidden="0" w:uiPriority="66" w:unhideWhenUsed="0"/>
-    <w:lsdException w:name="Medium Grid 1 Accent 3" w:semiHidden="0" w:uiPriority="67" w:unhideWhenUsed="0"/>
-    <w:lsdException w:name="Medium Grid 2 Accent 3" w:semiHidden="0" w:uiPriority="68" w:unhideWhenUsed="0"/>
-    <w:lsdException w:name="Medium Grid 3 Accent 3" w:semiHidden="0" w:uiPriority="69" w:unhideWhenUsed="0"/>
-    <w:lsdException w:name="Dark List Accent 3" w:semiHidden="0" w:uiPriority="70" w:unhideWhenUsed="0"/>
-    <w:lsdException w:name="Colorful Shading Accent 3" w:semiHidden="0" w:uiPriority="71" w:unhideWhenUsed="0"/>
-    <w:lsdException w:name="Colorful List Accent 3" w:semiHidden="0" w:uiPriority="72" w:unhideWhenUsed="0"/>
-    <w:lsdException w:name="Colorful Grid Accent 3" w:semiHidden="0" w:uiPriority="73" w:unhideWhenUsed="0"/>
-    <w:lsdException w:name="Light Shading Accent 4" w:semiHidden="0" w:uiPriority="60" w:unhideWhenUsed="0"/>
-    <w:lsdException w:name="Light List Accent 4" w:semiHidden="0" w:uiPriority="61" w:unhideWhenUsed="0"/>
-    <w:lsdException w:name="Light Grid Accent 4" w:semiHidden="0" w:uiPriority="62" w:unhideWhenUsed="0"/>
-    <w:lsdException w:name="Medium Shading 1 Accent 4" w:semiHidden="0" w:uiPriority="63" w:unhideWhenUsed="0"/>
-    <w:lsdException w:name="Medium Shading 2 Accent 4" w:semiHidden="0" w:uiPriority="64" w:unhideWhenUsed="0"/>
-    <w:lsdException w:name="Medium List 1 Accent 4" w:semiHidden="0" w:uiPriority="65" w:unhideWhenUsed="0"/>
-    <w:lsdException w:name="Medium List 2 Accent 4" w:semiHidden="0" w:uiPriority="66" w:unhideWhenUsed="0"/>
-    <w:lsdException w:name="Medium Grid 1 Accent 4" w:semiHidden="0" w:uiPriority="67" w:unhideWhenUsed="0"/>
-    <w:lsdException w:name="Medium Grid 2 Accent 4" w:semiHidden="0" w:uiPriority="68" w:unhideWhenUsed="0"/>
-    <w:lsdException w:name="Medium Grid 3 Accent 4" w:semiHidden="0" w:uiPriority="69" w:unhideWhenUsed="0"/>
-    <w:lsdException w:name="Dark List Accent 4" w:semiHidden="0" w:uiPriority="70" w:unhideWhenUsed="0"/>
-    <w:lsdException w:name="Colorful Shading Accent 4" w:semiHidden="0" w:uiPriority="71" w:unhideWhenUsed="0"/>
-    <w:lsdException w:name="Colorful List Accent 4" w:semiHidden="0" w:uiPriority="72" w:unhideWhenUsed="0"/>
-    <w:lsdException w:name="Colorful Grid Accent 4" w:semiHidden="0" w:uiPriority="73" w:unhideWhenUsed="0"/>
-    <w:lsdException w:name="Light Shading Accent 5" w:semiHidden="0" w:uiPriority="60" w:unhideWhenUsed="0"/>
-    <w:lsdException w:name="Light List Accent 5" w:semiHidden="0" w:uiPriority="61" w:unhideWhenUsed="0"/>
-    <w:lsdException w:name="Light Grid Accent 5" w:semiHidden="0" w:uiPriority="62" w:unhideWhenUsed="0"/>
-    <w:lsdException w:name="Medium Shading 1 Accent 5" w:semiHidden="0" w:uiPriority="63" w:unhideWhenUsed="0"/>
-    <w:lsdException w:name="Medium Shading 2 Accent 5" w:semiHidden="0" w:uiPriority="64" w:unhideWhenUsed="0"/>
-    <w:lsdException w:name="Medium List 1 Accent 5" w:semiHidden="0" w:uiPriority="65" w:unhideWhenUsed="0"/>
-    <w:lsdException w:name="Medium List 2 Accent 5" w:semiHidden="0" w:uiPriority="66" w:unhideWhenUsed="0"/>
-    <w:lsdException w:name="Medium Grid 1 Accent 5" w:semiHidden="0" w:uiPriority="67" w:unhideWhenUsed="0"/>
-    <w:lsdException w:name="Medium Grid 2 Accent 5" w:semiHidden="0" w:uiPriority="68" w:unhideWhenUsed="0"/>
-    <w:lsdException w:name="Medium Grid 3 Accent 5" w:semiHidden="0" w:uiPriority="69" w:unhideWhenUsed="0"/>
-    <w:lsdException w:name="Dark List Accent 5" w:semiHidden="0" w:uiPriority="70" w:unhideWhenUsed="0"/>
-    <w:lsdException w:name="Colorful Shading Accent 5" w:semiHidden="0" w:uiPriority="71" w:unhideWhenUsed="0"/>
-    <w:lsdException w:name="Colorful List Accent 5" w:semiHidden="0" w:uiPriority="72" w:unhideWhenUsed="0"/>
-    <w:lsdException w:name="Colorful Grid Accent 5" w:semiHidden="0" w:uiPriority="73" w:unhideWhenUsed="0"/>
-    <w:lsdException w:name="Light Shading Accent 6" w:semiHidden="0" w:uiPriority="60" w:unhideWhenUsed="0"/>
-    <w:lsdException w:name="Light List Accent 6" w:semiHidden="0" w:uiPriority="61" w:unhideWhenUsed="0"/>
-    <w:lsdException w:name="Light Grid Accent 6" w:semiHidden="0" w:uiPriority="62" w:unhideWhenUsed="0"/>
-    <w:lsdException w:name="Medium Shading 1 Accent 6" w:semiHidden="0" w:uiPriority="63" w:unhideWhenUsed="0"/>
-    <w:lsdException w:name="Medium Shading 2 Accent 6" w:semiHidden="0" w:uiPriority="64" w:unhideWhenUsed="0"/>
-    <w:lsdException w:name="Medium List 1 Accent 6" w:semiHidden="0" w:uiPriority="65" w:unhideWhenUsed="0"/>
-    <w:lsdException w:name="Medium List 2 Accent 6" w:semiHidden="0" w:uiPriority="66" w:unhideWhenUsed="0"/>
-    <w:lsdException w:name="Medium Grid 1 Accent 6" w:semiHidden="0" w:uiPriority="67" w:unhideWhenUsed="0"/>
-    <w:lsdException w:name="Medium Grid 2 Accent 6" w:semiHidden="0" w:uiPriority="68" w:unhideWhenUsed="0"/>
-    <w:lsdException w:name="Medium Grid 3 Accent 6" w:semiHidden="0" w:uiPriority="69" w:unhideWhenUsed="0"/>
-    <w:lsdException w:name="Dark List Accent 6" w:semiHidden="0" w:uiPriority="70" w:unhideWhenUsed="0"/>
-    <w:lsdException w:name="Colorful Shading Accent 6" w:semiHidden="0" w:uiPriority="71" w:unhideWhenUsed="0"/>
-    <w:lsdException w:name="Colorful List Accent 6" w:semiHidden="0" w:uiPriority="72" w:unhideWhenUsed="0"/>
-    <w:lsdException w:name="Colorful Grid Accent 6" w:semiHidden="0" w:uiPriority="73" w:unhideWhenUsed="0"/>
-    <w:lsdException w:name="Subtle Emphasis" w:semiHidden="0" w:uiPriority="19" w:unhideWhenUsed="0" w:qFormat="1"/>
-    <w:lsdException w:name="Intense Emphasis" w:semiHidden="0" w:uiPriority="21" w:unhideWhenUsed="0" w:qFormat="1"/>
-    <w:lsdException w:name="Subtle Reference" w:semiHidden="0" w:uiPriority="31" w:unhideWhenUsed="0" w:qFormat="1"/>
-    <w:lsdException w:name="Intense Reference" w:semiHidden="0" w:uiPriority="32" w:unhideWhenUsed="0" w:qFormat="1"/>
-    <w:lsdException w:name="Book Title" w:semiHidden="0" w:uiPriority="33" w:unhideWhenUsed="0" w:qFormat="1"/>
-    <w:lsdException w:name="Bibliography" w:uiPriority="37"/>
-    <w:lsdException w:name="TOC Heading" w:uiPriority="39" w:qFormat="1"/>
-  </w:latentStyles>
-  <w:style w:type="paragraph" w:default="1" w:styleId="Normal">
-    <w:name w:val="Normal"/>
-    <w:qFormat/>
-    <w:rsid w:val="008340EA"/>
-  </w:style>
-  <w:style w:type="paragraph" w:styleId="Ttulo1">
-    <w:name w:val="heading 1"/>
-    <w:basedOn w:val="Normal"/>
-    <w:next w:val="Normal"/>
-    <w:link w:val="Ttulo1Car"/>
-    <w:uiPriority w:val="9"/>
-    <w:qFormat/>
-    <w:rsid w:val="00F4770E"/>
-    <w:pPr>
-      <w:keepNext/>
-      <w:keepLines/>
-      <w:spacing w:before="480" w:after="0"/>
-      <w:outlineLvl w:val="0"/>
-    </w:pPr>
-    <w:rPr>
-      <w:rFonts w:asciiTheme="majorHAnsi" w:eastAsiaTheme="majorEastAsia" w:hAnsiTheme="majorHAnsi" w:cstheme="majorBidi"/>
-      <w:b/>
-      <w:bCs/>
-      <w:color w:val="365F91" w:themeColor="accent1" w:themeShade="BF"/>
-      <w:sz w:val="28"/>
-      <w:szCs w:val="28"/>
-    </w:rPr>
-  </w:style>
-  <w:style w:type="paragraph" w:styleId="Ttulo2">
-    <w:name w:val="heading 2"/>
-    <w:basedOn w:val="Normal"/>
-    <w:next w:val="Normal"/>
-    <w:link w:val="Ttulo2Car"/>
-    <w:uiPriority w:val="9"/>
-    <w:unhideWhenUsed/>
-    <w:qFormat/>
-    <w:rsid w:val="005A03C1"/>
-    <w:pPr>
-      <w:keepNext/>
-      <w:keepLines/>
-      <w:spacing w:before="200" w:after="0"/>
-      <w:outlineLvl w:val="1"/>
-    </w:pPr>
-    <w:rPr>
-      <w:rFonts w:asciiTheme="majorHAnsi" w:eastAsiaTheme="majorEastAsia" w:hAnsiTheme="majorHAnsi" w:cstheme="majorBidi"/>
-      <w:b/>
-      <w:bCs/>
-      <w:color w:val="4F81BD" w:themeColor="accent1"/>
-      <w:sz w:val="26"/>
-      <w:szCs w:val="26"/>
-    </w:rPr>
-  </w:style>
-  <w:style w:type="paragraph" w:styleId="Ttulo4">
-    <w:name w:val="heading 4"/>
-    <w:basedOn w:val="Normal"/>
-    <w:next w:val="Normal"/>
-    <w:link w:val="Ttulo4Car"/>
-    <w:qFormat/>
-    <w:rsid w:val="00522209"/>
-    <w:pPr>
-      <w:keepNext/>
-      <w:numPr>
-        <w:numId w:val="4"/>
-      </w:numPr>
-      <w:tabs>
-        <w:tab w:val="left" w:pos="992"/>
-      </w:tabs>
-      <w:spacing w:after="0" w:line="320" w:lineRule="exact"/>
-      <w:jc w:val="both"/>
-      <w:outlineLvl w:val="3"/>
-    </w:pPr>
-    <w:rPr>
-      <w:rFonts w:ascii="Arial" w:eastAsia="Times New Roman" w:hAnsi="Arial" w:cs="Times New Roman"/>
-      <w:kern w:val="2"/>
-      <w:sz w:val="20"/>
-      <w:szCs w:val="20"/>
-      <w:u w:val="words"/>
-      <w:lang w:val="es-AR" w:eastAsia="es-ES"/>
-    </w:rPr>
-  </w:style>
-  <w:style w:type="character" w:default="1" w:styleId="Fuentedeprrafopredeter">
-    <w:name w:val="Default Paragraph Font"/>
-    <w:uiPriority w:val="1"/>
-    <w:semiHidden/>
-    <w:unhideWhenUsed/>
-  </w:style>
-  <w:style w:type="table" w:default="1" w:styleId="Tablanormal">
-    <w:name w:val="Normal Table"/>
-    <w:uiPriority w:val="99"/>
-    <w:semiHidden/>
-    <w:unhideWhenUsed/>
-    <w:tblPr>
-      <w:tblInd w:w="0" w:type="dxa"/>
       <w:tblCellMar>
         <w:top w:w="0" w:type="dxa"/>
         <w:left w:w="108" w:type="dxa"/>
         <w:bottom w:w="0" w:type="dxa"/>
         <w:right w:w="108" w:type="dxa"/>
       </w:tblCellMar>
-    </w:tblPr>
-  </w:style>
-  <w:style w:type="numbering" w:default="1" w:styleId="Sinlista">
-    <w:name w:val="No List"/>
-    <w:uiPriority w:val="99"/>
-    <w:semiHidden/>
-    <w:unhideWhenUsed/>
-  </w:style>
-  <w:style w:type="paragraph" w:styleId="Prrafodelista">
-    <w:name w:val="List Paragraph"/>
-    <w:basedOn w:val="Normal"/>
-    <w:uiPriority w:val="34"/>
-    <w:qFormat/>
-    <w:rsid w:val="004A3FE0"/>
-    <w:pPr>
-      <w:ind w:left="720"/>
-      <w:contextualSpacing/>
-    </w:pPr>
-  </w:style>
-  <w:style w:type="character" w:styleId="Hipervnculo">
-    <w:name w:val="Hyperlink"/>
-    <w:basedOn w:val="Fuentedeprrafopredeter"/>
-    <w:uiPriority w:val="99"/>
-    <w:unhideWhenUsed/>
-    <w:rsid w:val="00492A8B"/>
-    <w:rPr>
-      <w:color w:val="0000FF"/>
-      <w:u w:val="single"/>
-    </w:rPr>
-  </w:style>
-  <w:style w:type="table" w:styleId="Tablaconcuadrcula">
-    <w:name w:val="Table Grid"/>
-    <w:basedOn w:val="Tablanormal"/>
-    <w:uiPriority w:val="59"/>
-    <w:rsid w:val="008E28C0"/>
-    <w:pPr>
-      <w:spacing w:after="0" w:line="240" w:lineRule="auto"/>
-    </w:pPr>
-    <w:tblPr>
-      <w:tblBorders>
-        <w:top w:val="single" w:sz="4" w:space="0" w:color="auto"/>
-        <w:left w:val="single" w:sz="4" w:space="0" w:color="auto"/>
-        <w:bottom w:val="single" w:sz="4" w:space="0" w:color="auto"/>
-        <w:right w:val="single" w:sz="4" w:space="0" w:color="auto"/>
-        <w:insideH w:val="single" w:sz="4" w:space="0" w:color="auto"/>
-        <w:insideV w:val="single" w:sz="4" w:space="0" w:color="auto"/>
-      </w:tblBorders>
-    </w:tblPr>
-  </w:style>
-  <w:style w:type="character" w:customStyle="1" w:styleId="Ttulo4Car">
-    <w:name w:val="Título 4 Car"/>
-    <w:basedOn w:val="Fuentedeprrafopredeter"/>
-    <w:link w:val="Ttulo4"/>
-    <w:rsid w:val="00522209"/>
-    <w:rPr>
-      <w:rFonts w:ascii="Arial" w:eastAsia="Times New Roman" w:hAnsi="Arial" w:cs="Times New Roman"/>
-      <w:kern w:val="2"/>
-      <w:sz w:val="20"/>
-      <w:szCs w:val="20"/>
-      <w:u w:val="words"/>
-      <w:lang w:val="es-AR" w:eastAsia="es-ES"/>
-    </w:rPr>
-  </w:style>
-  <w:style w:type="paragraph" w:styleId="Textoindependiente">
-    <w:name w:val="Body Text"/>
-    <w:basedOn w:val="Normal"/>
-    <w:link w:val="TextoindependienteCar"/>
-    <w:rsid w:val="00522209"/>
-    <w:pPr>
-      <w:spacing w:before="60" w:after="0" w:line="240" w:lineRule="auto"/>
-      <w:jc w:val="both"/>
-    </w:pPr>
-    <w:rPr>
-      <w:rFonts w:ascii="Arial" w:eastAsia="Times New Roman" w:hAnsi="Arial" w:cs="Arial"/>
-      <w:bCs/>
-      <w:kern w:val="2"/>
-      <w:sz w:val="20"/>
-      <w:szCs w:val="20"/>
-      <w:lang w:val="es-ES" w:eastAsia="es-ES"/>
-    </w:rPr>
-  </w:style>
-  <w:style w:type="character" w:customStyle="1" w:styleId="TextoindependienteCar">
-    <w:name w:val="Texto independiente Car"/>
-    <w:basedOn w:val="Fuentedeprrafopredeter"/>
-    <w:link w:val="Textoindependiente"/>
-    <w:rsid w:val="00522209"/>
-    <w:rPr>
-      <w:rFonts w:ascii="Arial" w:eastAsia="Times New Roman" w:hAnsi="Arial" w:cs="Arial"/>
-      <w:bCs/>
-      <w:kern w:val="2"/>
-      <w:sz w:val="20"/>
-      <w:szCs w:val="20"/>
-      <w:lang w:val="es-ES" w:eastAsia="es-ES"/>
-    </w:rPr>
-  </w:style>
-  <w:style w:type="character" w:customStyle="1" w:styleId="Ttulo1Car">
-    <w:name w:val="Título 1 Car"/>
-    <w:basedOn w:val="Fuentedeprrafopredeter"/>
-    <w:link w:val="Ttulo1"/>
-    <w:uiPriority w:val="9"/>
-    <w:rsid w:val="00F4770E"/>
-    <w:rPr>
-      <w:rFonts w:asciiTheme="majorHAnsi" w:eastAsiaTheme="majorEastAsia" w:hAnsiTheme="majorHAnsi" w:cstheme="majorBidi"/>
-      <w:b/>
-      <w:bCs/>
-      <w:color w:val="365F91" w:themeColor="accent1" w:themeShade="BF"/>
-      <w:sz w:val="28"/>
-      <w:szCs w:val="28"/>
-    </w:rPr>
-  </w:style>
-  <w:style w:type="paragraph" w:styleId="Encabezado">
-    <w:name w:val="header"/>
-    <w:basedOn w:val="Normal"/>
-    <w:link w:val="EncabezadoCar"/>
-    <w:uiPriority w:val="99"/>
-    <w:unhideWhenUsed/>
-    <w:rsid w:val="00CE3FC5"/>
-    <w:pPr>
-      <w:tabs>
-        <w:tab w:val="center" w:pos="4419"/>
-        <w:tab w:val="right" w:pos="8838"/>
-      </w:tabs>
-      <w:spacing w:after="0" w:line="240" w:lineRule="auto"/>
-    </w:pPr>
-  </w:style>
-  <w:style w:type="character" w:customStyle="1" w:styleId="EncabezadoCar">
-    <w:name w:val="Encabezado Car"/>
-    <w:basedOn w:val="Fuentedeprrafopredeter"/>
-    <w:link w:val="Encabezado"/>
-    <w:uiPriority w:val="99"/>
-    <w:rsid w:val="00CE3FC5"/>
-  </w:style>
-  <w:style w:type="paragraph" w:styleId="Piedepgina">
-    <w:name w:val="footer"/>
-    <w:basedOn w:val="Normal"/>
-    <w:link w:val="PiedepginaCar"/>
-    <w:uiPriority w:val="99"/>
-    <w:unhideWhenUsed/>
-    <w:rsid w:val="00CE3FC5"/>
-    <w:pPr>
-      <w:tabs>
-        <w:tab w:val="center" w:pos="4419"/>
-        <w:tab w:val="right" w:pos="8838"/>
-      </w:tabs>
-      <w:spacing w:after="0" w:line="240" w:lineRule="auto"/>
-    </w:pPr>
-  </w:style>
-  <w:style w:type="character" w:customStyle="1" w:styleId="PiedepginaCar">
-    <w:name w:val="Pie de página Car"/>
-    <w:basedOn w:val="Fuentedeprrafopredeter"/>
-    <w:link w:val="Piedepgina"/>
-    <w:uiPriority w:val="99"/>
-    <w:rsid w:val="00CE3FC5"/>
-  </w:style>
-  <w:style w:type="character" w:styleId="nfasis">
-    <w:name w:val="Emphasis"/>
-    <w:basedOn w:val="Fuentedeprrafopredeter"/>
-    <w:uiPriority w:val="20"/>
-    <w:qFormat/>
-    <w:rsid w:val="007D2CAD"/>
-    <w:rPr>
-      <w:i/>
-      <w:iCs/>
-    </w:rPr>
-  </w:style>
-  <w:style w:type="paragraph" w:styleId="Sinespaciado">
-    <w:name w:val="No Spacing"/>
-    <w:uiPriority w:val="1"/>
-    <w:qFormat/>
-    <w:rsid w:val="00CC26AC"/>
-    <w:pPr>
-      <w:spacing w:after="0" w:line="240" w:lineRule="auto"/>
-    </w:pPr>
-  </w:style>
-  <w:style w:type="character" w:customStyle="1" w:styleId="Ttulo2Car">
-    <w:name w:val="Título 2 Car"/>
-    <w:basedOn w:val="Fuentedeprrafopredeter"/>
-    <w:link w:val="Ttulo2"/>
-    <w:uiPriority w:val="9"/>
-    <w:rsid w:val="005A03C1"/>
-    <w:rPr>
-      <w:rFonts w:asciiTheme="majorHAnsi" w:eastAsiaTheme="majorEastAsia" w:hAnsiTheme="majorHAnsi" w:cstheme="majorBidi"/>
-      <w:b/>
-      <w:bCs/>
-      <w:color w:val="4F81BD" w:themeColor="accent1"/>
-      <w:sz w:val="26"/>
-      <w:szCs w:val="26"/>
-    </w:rPr>
-  </w:style>
-  <w:style w:type="character" w:customStyle="1" w:styleId="apple-converted-space">
-    <w:name w:val="apple-converted-space"/>
-    <w:basedOn w:val="Fuentedeprrafopredeter"/>
-    <w:rsid w:val="002879C8"/>
-  </w:style>
-  <w:style w:type="character" w:styleId="Hipervnculovisitado">
-    <w:name w:val="FollowedHyperlink"/>
-    <w:basedOn w:val="Fuentedeprrafopredeter"/>
-    <w:uiPriority w:val="99"/>
-    <w:semiHidden/>
-    <w:unhideWhenUsed/>
-    <w:rsid w:val="008F6409"/>
-    <w:rPr>
-      <w:color w:val="800080" w:themeColor="followedHyperlink"/>
-      <w:u w:val="single"/>
-    </w:rPr>
-  </w:style>
-  <w:style w:type="paragraph" w:styleId="Textodeglobo">
-    <w:name w:val="Balloon Text"/>
-    <w:basedOn w:val="Normal"/>
-    <w:link w:val="TextodegloboCar"/>
-    <w:uiPriority w:val="99"/>
-    <w:semiHidden/>
-    <w:unhideWhenUsed/>
-    <w:rsid w:val="00985233"/>
-    <w:pPr>
-      <w:spacing w:after="0" w:line="240" w:lineRule="auto"/>
-    </w:pPr>
-    <w:rPr>
-      <w:rFonts w:ascii="Tahoma" w:hAnsi="Tahoma" w:cs="Tahoma"/>
-      <w:sz w:val="16"/>
-      <w:szCs w:val="16"/>
-    </w:rPr>
-  </w:style>
-  <w:style w:type="character" w:customStyle="1" w:styleId="TextodegloboCar">
-    <w:name w:val="Texto de globo Car"/>
-    <w:basedOn w:val="Fuentedeprrafopredeter"/>
-    <w:link w:val="Textodeglobo"/>
-    <w:uiPriority w:val="99"/>
-    <w:semiHidden/>
-    <w:rsid w:val="00985233"/>
-    <w:rPr>
-      <w:rFonts w:ascii="Tahoma" w:hAnsi="Tahoma" w:cs="Tahoma"/>
-      <w:sz w:val="16"/>
-      <w:szCs w:val="16"/>
-    </w:rPr>
-  </w:style>
-  <w:style w:type="table" w:styleId="Listaclara-nfasis1">
-    <w:name w:val="Light List Accent 1"/>
-    <w:basedOn w:val="Tablanormal"/>
-    <w:uiPriority w:val="61"/>
-    <w:rsid w:val="00985233"/>
-    <w:pPr>
-      <w:spacing w:after="0" w:line="240" w:lineRule="auto"/>
-    </w:pPr>
-    <w:rPr>
-      <w:rFonts w:ascii="Calibri" w:eastAsia="Calibri" w:hAnsi="Calibri" w:cs="Times New Roman"/>
-      <w:lang w:val="en-US"/>
-    </w:rPr>
-    <w:tblPr>
-      <w:tblStyleRowBandSize w:val="1"/>
-      <w:tblStyleColBandSize w:val="1"/>
-      <w:tblBorders>
-        <w:top w:val="single" w:sz="8" w:space="0" w:color="4F81BD" w:themeColor="accent1"/>
-        <w:left w:val="single" w:sz="8" w:space="0" w:color="4F81BD" w:themeColor="accent1"/>
-        <w:bottom w:val="single" w:sz="8" w:space="0" w:color="4F81BD" w:themeColor="accent1"/>
-        <w:right w:val="single" w:sz="8" w:space="0" w:color="4F81BD" w:themeColor="accent1"/>
-      </w:tblBorders>
-    </w:tblPr>
-    <w:tblStylePr w:type="firstRow">
-      <w:pPr>
-        <w:spacing w:before="0" w:after="0" w:line="240" w:lineRule="auto"/>
-      </w:pPr>
-      <w:rPr>
-        <w:b/>
-        <w:bCs/>
-        <w:color w:val="FFFFFF" w:themeColor="background1"/>
-      </w:rPr>
-      <w:tblPr/>
-      <w:tcPr>
-        <w:shd w:val="clear" w:color="auto" w:fill="4F81BD" w:themeFill="accent1"/>
-      </w:tcPr>
-    </w:tblStylePr>
-    <w:tblStylePr w:type="lastRow">
-      <w:pPr>
-        <w:spacing w:before="0" w:after="0" w:line="240" w:lineRule="auto"/>
-      </w:pPr>
-      <w:rPr>
-        <w:b/>
-        <w:bCs/>
-      </w:rPr>
-      <w:tblPr/>
-      <w:tcPr>
-        <w:tcBorders>
-          <w:top w:val="double" w:sz="6" w:space="0" w:color="4F81BD" w:themeColor="accent1"/>
-          <w:left w:val="single" w:sz="8" w:space="0" w:color="4F81BD" w:themeColor="accent1"/>
-          <w:bottom w:val="single" w:sz="8" w:space="0" w:color="4F81BD" w:themeColor="accent1"/>
-          <w:right w:val="single" w:sz="8" w:space="0" w:color="4F81BD" w:themeColor="accent1"/>
-        </w:tcBorders>
-      </w:tcPr>
-    </w:tblStylePr>
-    <w:tblStylePr w:type="firstCol">
-      <w:rPr>
-        <w:b/>
-        <w:bCs/>
-      </w:rPr>
-    </w:tblStylePr>
-    <w:tblStylePr w:type="lastCol">
-      <w:rPr>
-        <w:b/>
-        <w:bCs/>
-      </w:rPr>
-    </w:tblStylePr>
-    <w:tblStylePr w:type="band1Vert">
-      <w:tblPr/>
-      <w:tcPr>
-        <w:tcBorders>
-          <w:top w:val="single" w:sz="8" w:space="0" w:color="4F81BD" w:themeColor="accent1"/>
-          <w:left w:val="single" w:sz="8" w:space="0" w:color="4F81BD" w:themeColor="accent1"/>
-          <w:bottom w:val="single" w:sz="8" w:space="0" w:color="4F81BD" w:themeColor="accent1"/>
-          <w:right w:val="single" w:sz="8" w:space="0" w:color="4F81BD" w:themeColor="accent1"/>
-        </w:tcBorders>
-      </w:tcPr>
-    </w:tblStylePr>
-    <w:tblStylePr w:type="band1Horz">
-      <w:tblPr/>
-      <w:tcPr>
-        <w:tcBorders>
-          <w:top w:val="single" w:sz="8" w:space="0" w:color="4F81BD" w:themeColor="accent1"/>
-          <w:left w:val="single" w:sz="8" w:space="0" w:color="4F81BD" w:themeColor="accent1"/>
-          <w:bottom w:val="single" w:sz="8" w:space="0" w:color="4F81BD" w:themeColor="accent1"/>
-          <w:right w:val="single" w:sz="8" w:space="0" w:color="4F81BD" w:themeColor="accent1"/>
-        </w:tcBorders>
-      </w:tcPr>
-    </w:tblStylePr>
-  </w:style>
-  <w:style w:type="paragraph" w:customStyle="1" w:styleId="InfoBlue">
-    <w:name w:val="InfoBlue"/>
-    <w:basedOn w:val="Normal"/>
-    <w:rsid w:val="00310EFC"/>
-    <w:pPr>
-      <w:widowControl w:val="0"/>
-      <w:suppressAutoHyphens/>
-      <w:spacing w:after="120" w:line="240" w:lineRule="atLeast"/>
-      <w:ind w:left="576"/>
-      <w:jc w:val="both"/>
-    </w:pPr>
-    <w:rPr>
-      <w:rFonts w:ascii="Times New Roman" w:eastAsia="Times New Roman" w:hAnsi="Times New Roman" w:cs="Times New Roman"/>
-      <w:i/>
-      <w:color w:val="0000FF"/>
-      <w:kern w:val="1"/>
-      <w:sz w:val="24"/>
-      <w:szCs w:val="20"/>
-      <w:lang w:eastAsia="zh-CN"/>
-    </w:rPr>
-  </w:style>
-  <w:style w:type="table" w:customStyle="1" w:styleId="Tabladecuadrcula5oscura-nfasis61">
-    <w:name w:val="Tabla de cuadrícula 5 oscura - Énfasis 61"/>
-    <w:basedOn w:val="Tablanormal"/>
-    <w:uiPriority w:val="50"/>
-    <w:rsid w:val="00310EFC"/>
-    <w:pPr>
-      <w:spacing w:after="0" w:line="240" w:lineRule="auto"/>
-    </w:pPr>
-    <w:rPr>
-      <w:rFonts w:ascii="Times New Roman" w:eastAsia="Times New Roman" w:hAnsi="Times New Roman" w:cs="Times New Roman"/>
-      <w:sz w:val="20"/>
-      <w:szCs w:val="20"/>
-      <w:lang w:eastAsia="es-MX"/>
-    </w:rPr>
-    <w:tblPr>
-      <w:tblStyleRowBandSize w:val="1"/>
-      <w:tblStyleColBandSize w:val="1"/>
-      <w:tblBorders>
-        <w:top w:val="single" w:sz="4" w:space="0" w:color="FFFFFF" w:themeColor="background1"/>
-        <w:left w:val="single" w:sz="4" w:space="0" w:color="FFFFFF" w:themeColor="background1"/>
-        <w:bottom w:val="single" w:sz="4" w:space="0" w:color="FFFFFF" w:themeColor="background1"/>
-        <w:right w:val="single" w:sz="4" w:space="0" w:color="FFFFFF" w:themeColor="background1"/>
-        <w:insideH w:val="single" w:sz="4" w:space="0" w:color="FFFFFF" w:themeColor="background1"/>
-        <w:insideV w:val="single" w:sz="4" w:space="0" w:color="FFFFFF" w:themeColor="background1"/>
-      </w:tblBorders>
-    </w:tblPr>
-    <w:tcPr>
-      <w:shd w:val="clear" w:color="auto" w:fill="FDE9D9" w:themeFill="accent6" w:themeFillTint="33"/>
-    </w:tcPr>
-    <w:tblStylePr w:type="firstRow">
-      <w:rPr>
-        <w:b/>
-        <w:bCs/>
-        <w:color w:val="FFFFFF" w:themeColor="background1"/>
-      </w:rPr>
-      <w:tblPr/>
-      <w:tcPr>
-        <w:tcBorders>
-          <w:top w:val="single" w:sz="4" w:space="0" w:color="FFFFFF" w:themeColor="background1"/>
-          <w:left w:val="single" w:sz="4" w:space="0" w:color="FFFFFF" w:themeColor="background1"/>
-          <w:right w:val="single" w:sz="4" w:space="0" w:color="FFFFFF" w:themeColor="background1"/>
-          <w:insideH w:val="nil"/>
-          <w:insideV w:val="nil"/>
-        </w:tcBorders>
-        <w:shd w:val="clear" w:color="auto" w:fill="F79646" w:themeFill="accent6"/>
-      </w:tcPr>
-    </w:tblStylePr>
-    <w:tblStylePr w:type="lastRow">
-      <w:rPr>
-        <w:b/>
-        <w:bCs/>
-        <w:color w:val="FFFFFF" w:themeColor="background1"/>
-      </w:rPr>
-      <w:tblPr/>
-      <w:tcPr>
-        <w:tcBorders>
-          <w:left w:val="single" w:sz="4" w:space="0" w:color="FFFFFF" w:themeColor="background1"/>
-          <w:bottom w:val="single" w:sz="4" w:space="0" w:color="FFFFFF" w:themeColor="background1"/>
-          <w:right w:val="single" w:sz="4" w:space="0" w:color="FFFFFF" w:themeColor="background1"/>
-          <w:insideH w:val="nil"/>
-          <w:insideV w:val="nil"/>
-        </w:tcBorders>
-        <w:shd w:val="clear" w:color="auto" w:fill="F79646" w:themeFill="accent6"/>
-      </w:tcPr>
-    </w:tblStylePr>
-    <w:tblStylePr w:type="firstCol">
-      <w:rPr>
-        <w:b/>
-        <w:bCs/>
-        <w:color w:val="FFFFFF" w:themeColor="background1"/>
-      </w:rPr>
-      <w:tblPr/>
-      <w:tcPr>
-        <w:tcBorders>
-          <w:top w:val="single" w:sz="4" w:space="0" w:color="FFFFFF" w:themeColor="background1"/>
-          <w:left w:val="single" w:sz="4" w:space="0" w:color="FFFFFF" w:themeColor="background1"/>
-          <w:bottom w:val="single" w:sz="4" w:space="0" w:color="FFFFFF" w:themeColor="background1"/>
-          <w:insideV w:val="nil"/>
-        </w:tcBorders>
-        <w:shd w:val="clear" w:color="auto" w:fill="F79646" w:themeFill="accent6"/>
-      </w:tcPr>
-    </w:tblStylePr>
-    <w:tblStylePr w:type="lastCol">
-      <w:rPr>
-        <w:b/>
-        <w:bCs/>
-        <w:color w:val="FFFFFF" w:themeColor="background1"/>
-      </w:rPr>
-      <w:tblPr/>
-      <w:tcPr>
-        <w:tcBorders>
-          <w:top w:val="single" w:sz="4" w:space="0" w:color="FFFFFF" w:themeColor="background1"/>
-          <w:bottom w:val="single" w:sz="4" w:space="0" w:color="FFFFFF" w:themeColor="background1"/>
-          <w:right w:val="single" w:sz="4" w:space="0" w:color="FFFFFF" w:themeColor="background1"/>
-          <w:insideV w:val="nil"/>
-        </w:tcBorders>
-        <w:shd w:val="clear" w:color="auto" w:fill="F79646" w:themeFill="accent6"/>
-      </w:tcPr>
-    </w:tblStylePr>
-    <w:tblStylePr w:type="band1Vert">
-      <w:tblPr/>
-      <w:tcPr>
-        <w:shd w:val="clear" w:color="auto" w:fill="FBD4B4" w:themeFill="accent6" w:themeFillTint="66"/>
-      </w:tcPr>
-    </w:tblStylePr>
-    <w:tblStylePr w:type="band1Horz">
-      <w:tblPr/>
-      <w:tcPr>
-        <w:shd w:val="clear" w:color="auto" w:fill="FBD4B4" w:themeFill="accent6" w:themeFillTint="66"/>
-      </w:tcPr>
-    </w:tblStylePr>
-  </w:style>
-  <w:style w:type="table" w:styleId="Listaclara-nfasis5">
-    <w:name w:val="Light List Accent 5"/>
-    <w:basedOn w:val="Tablanormal"/>
-    <w:uiPriority w:val="61"/>
-    <w:rsid w:val="00E84C36"/>
-    <w:pPr>
-      <w:spacing w:after="0" w:line="240" w:lineRule="auto"/>
-    </w:pPr>
-    <w:tblPr>
-      <w:tblStyleRowBandSize w:val="1"/>
-      <w:tblStyleColBandSize w:val="1"/>
-      <w:tblBorders>
-        <w:top w:val="single" w:sz="8" w:space="0" w:color="4BACC6" w:themeColor="accent5"/>
-        <w:left w:val="single" w:sz="8" w:space="0" w:color="4BACC6" w:themeColor="accent5"/>
-        <w:bottom w:val="single" w:sz="8" w:space="0" w:color="4BACC6" w:themeColor="accent5"/>
-        <w:right w:val="single" w:sz="8" w:space="0" w:color="4BACC6" w:themeColor="accent5"/>
-      </w:tblBorders>
     </w:tblPr>
     <w:tblStylePr w:type="firstRow">
       <w:pPr>
@@ -12471,7 +12184,7 @@
 </file>
 
 <file path=customXml/itemProps1.xml><?xml version="1.0" encoding="utf-8"?>
-<ds:datastoreItem xmlns:ds="http://schemas.openxmlformats.org/officeDocument/2006/customXml" ds:itemID="{1E865B72-A314-4EAC-BF82-AA43330FB82A}">
+<ds:datastoreItem xmlns:ds="http://schemas.openxmlformats.org/officeDocument/2006/customXml" ds:itemID="{5B0F08F0-2F91-4645-A5EB-DE968EEE7076}">
   <ds:schemaRefs>
     <ds:schemaRef ds:uri="http://schemas.openxmlformats.org/officeDocument/2006/bibliography"/>
   </ds:schemaRefs>
